--- a/exam_prep.docx
+++ b/exam_prep.docx
@@ -176,8 +176,20 @@
           <w:spacing w:val="2"/>
           <w:shd w:val="clear" w:color="auto" w:fill="FFFFFF"/>
         </w:rPr>
-        <w:t>Association Rule Mining in</w:t>
-      </w:r>
+        <w:t>Association Rule Mining in is an Unsupervised Non-linear algorithm to uncover how the items are associated with each other. In it, frequent Mining shows which items appear together in a transaction or relation. It is majorly used by retailers, grocery stores, an online marketplace that has a large transactional database. The same way when any online social media, marketplace, and e-commerce websites know what you buy next using recommendations engines. The recommendations you get on item or variable, while you check out the order is because of Association rule mining boarded on past customer data.</w:t>
+      </w:r>
+    </w:p>
+    <w:p>
+      <w:pPr>
+        <w:pStyle w:val="ListParagraph"/>
+        <w:numPr>
+          <w:ilvl w:val="0"/>
+          <w:numId w:val="1"/>
+        </w:numPr>
+        <w:rPr>
+          <w:rFonts w:cstheme="minorHAnsi"/>
+        </w:rPr>
+      </w:pPr>
       <w:r>
         <w:rPr>
           <w:rFonts w:cstheme="minorHAnsi"/>
@@ -185,7 +197,7 @@
           <w:spacing w:val="2"/>
           <w:shd w:val="clear" w:color="auto" w:fill="FFFFFF"/>
         </w:rPr>
-        <w:t xml:space="preserve"> </w:t>
+        <w:t xml:space="preserve">There are three common ways to measure </w:t>
       </w:r>
       <w:r>
         <w:rPr>
@@ -194,8 +206,20 @@
           <w:spacing w:val="2"/>
           <w:shd w:val="clear" w:color="auto" w:fill="FFFFFF"/>
         </w:rPr>
-        <w:t xml:space="preserve">is an Unsupervised Non-linear algorithm to uncover how the items are associated with each other. In it, frequent Mining shows which items appear together in a transaction or relation. </w:t>
-      </w:r>
+        <w:t>association:</w:t>
+      </w:r>
+    </w:p>
+    <w:p>
+      <w:pPr>
+        <w:pStyle w:val="ListParagraph"/>
+        <w:numPr>
+          <w:ilvl w:val="0"/>
+          <w:numId w:val="2"/>
+        </w:numPr>
+        <w:rPr>
+          <w:rFonts w:cstheme="minorHAnsi"/>
+        </w:rPr>
+      </w:pPr>
       <w:r>
         <w:rPr>
           <w:rFonts w:cstheme="minorHAnsi"/>
@@ -203,8 +227,20 @@
           <w:spacing w:val="2"/>
           <w:shd w:val="clear" w:color="auto" w:fill="FFFFFF"/>
         </w:rPr>
-        <w:t>It is</w:t>
-      </w:r>
+        <w:t>Support</w:t>
+      </w:r>
+    </w:p>
+    <w:p>
+      <w:pPr>
+        <w:pStyle w:val="ListParagraph"/>
+        <w:numPr>
+          <w:ilvl w:val="0"/>
+          <w:numId w:val="2"/>
+        </w:numPr>
+        <w:rPr>
+          <w:rFonts w:cstheme="minorHAnsi"/>
+        </w:rPr>
+      </w:pPr>
       <w:r>
         <w:rPr>
           <w:rFonts w:cstheme="minorHAnsi"/>
@@ -212,8 +248,20 @@
           <w:spacing w:val="2"/>
           <w:shd w:val="clear" w:color="auto" w:fill="FFFFFF"/>
         </w:rPr>
-        <w:t xml:space="preserve"> majorly used by retailers, grocery stores, an online marketplace that has a large transactional database. The same way when any online social media, marketplace, and e-commerce websites know what you buy next using recommendations engines. The recommendations you get on item or variable, while you check out the order is because of Association rule mining boarded on past customer data</w:t>
-      </w:r>
+        <w:t xml:space="preserve">Confidence </w:t>
+      </w:r>
+    </w:p>
+    <w:p>
+      <w:pPr>
+        <w:pStyle w:val="ListParagraph"/>
+        <w:numPr>
+          <w:ilvl w:val="0"/>
+          <w:numId w:val="2"/>
+        </w:numPr>
+        <w:rPr>
+          <w:rFonts w:cstheme="minorHAnsi"/>
+        </w:rPr>
+      </w:pPr>
       <w:r>
         <w:rPr>
           <w:rFonts w:cstheme="minorHAnsi"/>
@@ -221,99 +269,6 @@
           <w:spacing w:val="2"/>
           <w:shd w:val="clear" w:color="auto" w:fill="FFFFFF"/>
         </w:rPr>
-        <w:t>.</w:t>
-      </w:r>
-    </w:p>
-    <w:p>
-      <w:pPr>
-        <w:pStyle w:val="ListParagraph"/>
-        <w:numPr>
-          <w:ilvl w:val="0"/>
-          <w:numId w:val="1"/>
-        </w:numPr>
-        <w:rPr>
-          <w:rFonts w:cstheme="minorHAnsi"/>
-        </w:rPr>
-      </w:pPr>
-      <w:r>
-        <w:rPr>
-          <w:rFonts w:cstheme="minorHAnsi"/>
-          <w:color w:val="40424E"/>
-          <w:spacing w:val="2"/>
-          <w:shd w:val="clear" w:color="auto" w:fill="FFFFFF"/>
-        </w:rPr>
-        <w:t xml:space="preserve">There are three common ways to measure </w:t>
-      </w:r>
-      <w:r>
-        <w:rPr>
-          <w:rFonts w:cstheme="minorHAnsi"/>
-          <w:color w:val="40424E"/>
-          <w:spacing w:val="2"/>
-          <w:shd w:val="clear" w:color="auto" w:fill="FFFFFF"/>
-        </w:rPr>
-        <w:t>association:</w:t>
-      </w:r>
-    </w:p>
-    <w:p>
-      <w:pPr>
-        <w:pStyle w:val="ListParagraph"/>
-        <w:numPr>
-          <w:ilvl w:val="0"/>
-          <w:numId w:val="2"/>
-        </w:numPr>
-        <w:rPr>
-          <w:rFonts w:cstheme="minorHAnsi"/>
-        </w:rPr>
-      </w:pPr>
-      <w:r>
-        <w:rPr>
-          <w:rFonts w:cstheme="minorHAnsi"/>
-          <w:color w:val="40424E"/>
-          <w:spacing w:val="2"/>
-          <w:shd w:val="clear" w:color="auto" w:fill="FFFFFF"/>
-        </w:rPr>
-        <w:t>Support</w:t>
-      </w:r>
-    </w:p>
-    <w:p>
-      <w:pPr>
-        <w:pStyle w:val="ListParagraph"/>
-        <w:numPr>
-          <w:ilvl w:val="0"/>
-          <w:numId w:val="2"/>
-        </w:numPr>
-        <w:rPr>
-          <w:rFonts w:cstheme="minorHAnsi"/>
-        </w:rPr>
-      </w:pPr>
-      <w:r>
-        <w:rPr>
-          <w:rFonts w:cstheme="minorHAnsi"/>
-          <w:color w:val="40424E"/>
-          <w:spacing w:val="2"/>
-          <w:shd w:val="clear" w:color="auto" w:fill="FFFFFF"/>
-        </w:rPr>
-        <w:t xml:space="preserve">Confidence </w:t>
-      </w:r>
-    </w:p>
-    <w:p>
-      <w:pPr>
-        <w:pStyle w:val="ListParagraph"/>
-        <w:numPr>
-          <w:ilvl w:val="0"/>
-          <w:numId w:val="2"/>
-        </w:numPr>
-        <w:rPr>
-          <w:rFonts w:cstheme="minorHAnsi"/>
-        </w:rPr>
-      </w:pPr>
-      <w:r>
-        <w:rPr>
-          <w:rFonts w:cstheme="minorHAnsi"/>
-          <w:color w:val="40424E"/>
-          <w:spacing w:val="2"/>
-          <w:shd w:val="clear" w:color="auto" w:fill="FFFFFF"/>
-        </w:rPr>
         <w:t>Lift</w:t>
       </w:r>
     </w:p>
@@ -567,6 +522,1157 @@
       <w:r>
         <w:t xml:space="preserve">If confidence is less than minimum confidence, discard the subset. Else, it into strong rules </w:t>
       </w:r>
+    </w:p>
+    <w:p/>
+    <w:p>
+      <w:pPr>
+        <w:rPr>
+          <w:rFonts w:cstheme="minorHAnsi"/>
+          <w:b/>
+          <w:bCs/>
+          <w:color w:val="000000"/>
+        </w:rPr>
+      </w:pPr>
+      <w:r>
+        <w:rPr>
+          <w:rFonts w:cstheme="minorHAnsi"/>
+          <w:b/>
+          <w:bCs/>
+          <w:color w:val="000000"/>
+        </w:rPr>
+        <w:t>S</w:t>
+      </w:r>
+      <w:r>
+        <w:rPr>
+          <w:rFonts w:cstheme="minorHAnsi"/>
+          <w:b/>
+          <w:bCs/>
+          <w:color w:val="000000"/>
+        </w:rPr>
+        <w:t>trength</w:t>
+      </w:r>
+      <w:r>
+        <w:rPr>
+          <w:rFonts w:cstheme="minorHAnsi"/>
+          <w:b/>
+          <w:bCs/>
+          <w:color w:val="000000"/>
+        </w:rPr>
+        <w:t>s</w:t>
+      </w:r>
+      <w:r>
+        <w:rPr>
+          <w:rFonts w:cstheme="minorHAnsi"/>
+          <w:b/>
+          <w:bCs/>
+          <w:color w:val="000000"/>
+        </w:rPr>
+        <w:t xml:space="preserve"> and the weakness</w:t>
+      </w:r>
+      <w:r>
+        <w:rPr>
+          <w:rFonts w:cstheme="minorHAnsi"/>
+          <w:b/>
+          <w:bCs/>
+          <w:color w:val="000000"/>
+        </w:rPr>
+        <w:t>es</w:t>
+      </w:r>
+      <w:r>
+        <w:rPr>
+          <w:rFonts w:cstheme="minorHAnsi"/>
+          <w:b/>
+          <w:bCs/>
+          <w:color w:val="000000"/>
+        </w:rPr>
+        <w:t xml:space="preserve"> of K-means clustering.</w:t>
+      </w:r>
+    </w:p>
+    <w:p>
+      <w:pPr>
+        <w:rPr>
+          <w:rFonts w:cstheme="minorHAnsi"/>
+          <w:b/>
+          <w:bCs/>
+          <w:color w:val="000000"/>
+        </w:rPr>
+      </w:pPr>
+      <w:r>
+        <w:rPr>
+          <w:rFonts w:cstheme="minorHAnsi"/>
+          <w:b/>
+          <w:bCs/>
+          <w:color w:val="000000"/>
+        </w:rPr>
+        <w:t>S</w:t>
+      </w:r>
+      <w:r>
+        <w:rPr>
+          <w:rFonts w:cstheme="minorHAnsi"/>
+          <w:b/>
+          <w:bCs/>
+          <w:color w:val="000000"/>
+        </w:rPr>
+        <w:t>trength</w:t>
+      </w:r>
+    </w:p>
+    <w:p>
+      <w:pPr>
+        <w:pStyle w:val="ListParagraph"/>
+        <w:numPr>
+          <w:ilvl w:val="0"/>
+          <w:numId w:val="1"/>
+        </w:numPr>
+        <w:rPr>
+          <w:rFonts w:cstheme="minorHAnsi"/>
+          <w:b/>
+          <w:bCs/>
+          <w:color w:val="000000"/>
+        </w:rPr>
+      </w:pPr>
+      <w:r>
+        <w:rPr>
+          <w:rFonts w:cstheme="minorHAnsi"/>
+          <w:color w:val="000000"/>
+        </w:rPr>
+        <w:t xml:space="preserve">Simple – easy to understand and to </w:t>
+      </w:r>
+      <w:r>
+        <w:rPr>
+          <w:rFonts w:cstheme="minorHAnsi"/>
+          <w:color w:val="000000"/>
+        </w:rPr>
+        <w:t>implement.</w:t>
+      </w:r>
+      <w:r>
+        <w:rPr>
+          <w:rFonts w:cstheme="minorHAnsi"/>
+          <w:color w:val="000000"/>
+        </w:rPr>
+        <w:t xml:space="preserve"> </w:t>
+      </w:r>
+    </w:p>
+    <w:p>
+      <w:pPr>
+        <w:pStyle w:val="ListParagraph"/>
+        <w:numPr>
+          <w:ilvl w:val="0"/>
+          <w:numId w:val="1"/>
+        </w:numPr>
+        <w:rPr>
+          <w:rFonts w:cstheme="minorHAnsi"/>
+          <w:b/>
+          <w:bCs/>
+          <w:color w:val="000000"/>
+        </w:rPr>
+      </w:pPr>
+      <w:r>
+        <w:rPr>
+          <w:rFonts w:cstheme="minorHAnsi"/>
+          <w:color w:val="000000"/>
+        </w:rPr>
+        <w:t xml:space="preserve">Efficient – Time complexity </w:t>
+      </w:r>
+    </w:p>
+    <w:p>
+      <w:pPr>
+        <w:pStyle w:val="ListParagraph"/>
+        <w:numPr>
+          <w:ilvl w:val="0"/>
+          <w:numId w:val="1"/>
+        </w:numPr>
+        <w:rPr>
+          <w:rFonts w:cstheme="minorHAnsi"/>
+          <w:b/>
+          <w:bCs/>
+          <w:color w:val="000000"/>
+        </w:rPr>
+      </w:pPr>
+      <w:r>
+        <w:rPr>
+          <w:rFonts w:cstheme="minorHAnsi"/>
+          <w:color w:val="000000"/>
+        </w:rPr>
+        <w:t>K -means is the most popular clustering algorithm.</w:t>
+      </w:r>
+    </w:p>
+    <w:p>
+      <w:pPr>
+        <w:rPr>
+          <w:rFonts w:cstheme="minorHAnsi"/>
+          <w:b/>
+          <w:bCs/>
+          <w:color w:val="000000"/>
+        </w:rPr>
+      </w:pPr>
+    </w:p>
+    <w:p>
+      <w:pPr>
+        <w:rPr>
+          <w:rFonts w:cstheme="minorHAnsi"/>
+          <w:b/>
+          <w:bCs/>
+          <w:color w:val="000000"/>
+        </w:rPr>
+      </w:pPr>
+    </w:p>
+    <w:p>
+      <w:pPr>
+        <w:rPr>
+          <w:rFonts w:cstheme="minorHAnsi"/>
+          <w:b/>
+          <w:bCs/>
+          <w:color w:val="000000"/>
+        </w:rPr>
+      </w:pPr>
+      <w:r>
+        <w:rPr>
+          <w:rFonts w:cstheme="minorHAnsi"/>
+          <w:b/>
+          <w:bCs/>
+          <w:color w:val="000000"/>
+        </w:rPr>
+        <w:t>Weakness</w:t>
+      </w:r>
+    </w:p>
+    <w:p>
+      <w:pPr>
+        <w:pStyle w:val="ListParagraph"/>
+        <w:numPr>
+          <w:ilvl w:val="0"/>
+          <w:numId w:val="1"/>
+        </w:numPr>
+        <w:rPr>
+          <w:rFonts w:cstheme="minorHAnsi"/>
+          <w:b/>
+          <w:bCs/>
+          <w:color w:val="000000"/>
+        </w:rPr>
+      </w:pPr>
+      <w:r>
+        <w:rPr>
+          <w:rFonts w:cstheme="minorHAnsi"/>
+          <w:color w:val="000000"/>
+        </w:rPr>
+        <w:t>The algorithm is only applicable if the mean is defined.</w:t>
+      </w:r>
+    </w:p>
+    <w:p>
+      <w:pPr>
+        <w:pStyle w:val="ListParagraph"/>
+        <w:numPr>
+          <w:ilvl w:val="0"/>
+          <w:numId w:val="3"/>
+        </w:numPr>
+        <w:rPr>
+          <w:rFonts w:cstheme="minorHAnsi"/>
+          <w:b/>
+          <w:bCs/>
+          <w:color w:val="000000"/>
+        </w:rPr>
+      </w:pPr>
+      <w:r>
+        <w:rPr>
+          <w:rFonts w:cstheme="minorHAnsi"/>
+          <w:color w:val="000000"/>
+        </w:rPr>
+        <w:t xml:space="preserve">For categorical data, k-mode – the centroid is represented by most frequent </w:t>
+      </w:r>
+      <w:r>
+        <w:rPr>
+          <w:rFonts w:cstheme="minorHAnsi"/>
+          <w:color w:val="000000"/>
+        </w:rPr>
+        <w:t>values.</w:t>
+      </w:r>
+      <w:r>
+        <w:rPr>
+          <w:rFonts w:cstheme="minorHAnsi"/>
+          <w:color w:val="000000"/>
+        </w:rPr>
+        <w:t xml:space="preserve"> </w:t>
+      </w:r>
+    </w:p>
+    <w:p>
+      <w:pPr>
+        <w:pStyle w:val="ListParagraph"/>
+        <w:numPr>
+          <w:ilvl w:val="0"/>
+          <w:numId w:val="1"/>
+        </w:numPr>
+        <w:rPr>
+          <w:rFonts w:cstheme="minorHAnsi"/>
+          <w:b/>
+          <w:bCs/>
+          <w:color w:val="000000"/>
+        </w:rPr>
+      </w:pPr>
+      <w:r>
+        <w:rPr>
+          <w:rFonts w:cstheme="minorHAnsi"/>
+          <w:color w:val="000000"/>
+        </w:rPr>
+        <w:t>The user needs to specify K</w:t>
+      </w:r>
+      <w:r>
+        <w:rPr>
+          <w:rFonts w:cstheme="minorHAnsi"/>
+          <w:color w:val="000000"/>
+        </w:rPr>
+        <w:t>.</w:t>
+      </w:r>
+    </w:p>
+    <w:p>
+      <w:pPr>
+        <w:pStyle w:val="ListParagraph"/>
+        <w:numPr>
+          <w:ilvl w:val="0"/>
+          <w:numId w:val="1"/>
+        </w:numPr>
+        <w:rPr>
+          <w:rFonts w:cstheme="minorHAnsi"/>
+          <w:b/>
+          <w:bCs/>
+          <w:color w:val="000000"/>
+        </w:rPr>
+      </w:pPr>
+      <w:r>
+        <w:rPr>
+          <w:rFonts w:cstheme="minorHAnsi"/>
+          <w:color w:val="000000"/>
+        </w:rPr>
+        <w:t xml:space="preserve">The algorithm is sensitive to </w:t>
+      </w:r>
+      <w:r>
+        <w:rPr>
+          <w:rFonts w:cstheme="minorHAnsi"/>
+          <w:b/>
+          <w:bCs/>
+          <w:color w:val="000000"/>
+        </w:rPr>
+        <w:t>outliers.</w:t>
+      </w:r>
+    </w:p>
+    <w:p>
+      <w:pPr>
+        <w:pStyle w:val="ListParagraph"/>
+        <w:numPr>
+          <w:ilvl w:val="0"/>
+          <w:numId w:val="3"/>
+        </w:numPr>
+        <w:rPr>
+          <w:rFonts w:cstheme="minorHAnsi"/>
+          <w:b/>
+          <w:bCs/>
+          <w:color w:val="000000"/>
+        </w:rPr>
+      </w:pPr>
+      <w:r>
+        <w:rPr>
+          <w:rFonts w:cstheme="minorHAnsi"/>
+          <w:color w:val="000000"/>
+        </w:rPr>
+        <w:t xml:space="preserve">Outliers are data points </w:t>
+      </w:r>
+      <w:r>
+        <w:rPr>
+          <w:rFonts w:cstheme="minorHAnsi"/>
+          <w:color w:val="000000"/>
+        </w:rPr>
+        <w:t>that are</w:t>
+      </w:r>
+      <w:r>
+        <w:rPr>
+          <w:rFonts w:cstheme="minorHAnsi"/>
+          <w:color w:val="000000"/>
+        </w:rPr>
+        <w:t xml:space="preserve"> very far away from other data points</w:t>
+      </w:r>
+      <w:r>
+        <w:rPr>
+          <w:rFonts w:cstheme="minorHAnsi"/>
+          <w:color w:val="000000"/>
+        </w:rPr>
+        <w:t>.</w:t>
+      </w:r>
+      <w:r>
+        <w:rPr>
+          <w:rFonts w:cstheme="minorHAnsi"/>
+          <w:color w:val="000000"/>
+        </w:rPr>
+        <w:t xml:space="preserve"> </w:t>
+      </w:r>
+    </w:p>
+    <w:p>
+      <w:pPr>
+        <w:rPr>
+          <w:rFonts w:cstheme="minorHAnsi"/>
+          <w:b/>
+          <w:bCs/>
+          <w:color w:val="000000"/>
+        </w:rPr>
+      </w:pPr>
+    </w:p>
+    <w:p>
+      <w:pPr>
+        <w:rPr>
+          <w:rFonts w:cstheme="minorHAnsi"/>
+          <w:b/>
+          <w:bCs/>
+          <w:color w:val="000000"/>
+        </w:rPr>
+      </w:pPr>
+    </w:p>
+    <w:p>
+      <w:pPr>
+        <w:pStyle w:val="NormalWeb"/>
+        <w:spacing w:before="0" w:beforeAutospacing="0" w:after="0" w:afterAutospacing="0"/>
+        <w:rPr>
+          <w:rFonts w:asciiTheme="minorHAnsi" w:hAnsiTheme="minorHAnsi" w:cstheme="minorHAnsi"/>
+          <w:b/>
+          <w:bCs/>
+          <w:color w:val="000000"/>
+          <w:sz w:val="22"/>
+          <w:szCs w:val="22"/>
+        </w:rPr>
+      </w:pPr>
+      <w:r>
+        <w:rPr>
+          <w:rFonts w:asciiTheme="minorHAnsi" w:hAnsiTheme="minorHAnsi" w:cstheme="minorHAnsi"/>
+          <w:b/>
+          <w:bCs/>
+          <w:color w:val="000000"/>
+          <w:sz w:val="22"/>
+          <w:szCs w:val="22"/>
+        </w:rPr>
+        <w:t>A</w:t>
+      </w:r>
+      <w:r>
+        <w:rPr>
+          <w:rFonts w:asciiTheme="minorHAnsi" w:hAnsiTheme="minorHAnsi" w:cstheme="minorHAnsi"/>
+          <w:b/>
+          <w:bCs/>
+          <w:color w:val="000000"/>
+          <w:sz w:val="22"/>
+          <w:szCs w:val="22"/>
+        </w:rPr>
+        <w:t xml:space="preserve">dvantages and </w:t>
+      </w:r>
+      <w:r>
+        <w:rPr>
+          <w:rFonts w:asciiTheme="minorHAnsi" w:hAnsiTheme="minorHAnsi" w:cstheme="minorHAnsi"/>
+          <w:b/>
+          <w:bCs/>
+          <w:color w:val="000000"/>
+          <w:sz w:val="22"/>
+          <w:szCs w:val="22"/>
+        </w:rPr>
+        <w:t>D</w:t>
+      </w:r>
+      <w:r>
+        <w:rPr>
+          <w:rFonts w:asciiTheme="minorHAnsi" w:hAnsiTheme="minorHAnsi" w:cstheme="minorHAnsi"/>
+          <w:b/>
+          <w:bCs/>
+          <w:color w:val="000000"/>
+          <w:sz w:val="22"/>
+          <w:szCs w:val="22"/>
+        </w:rPr>
+        <w:t>isadvantages of Principal Component</w:t>
+      </w:r>
+      <w:r>
+        <w:rPr>
+          <w:rFonts w:asciiTheme="minorHAnsi" w:hAnsiTheme="minorHAnsi" w:cstheme="minorHAnsi"/>
+          <w:b/>
+          <w:bCs/>
+        </w:rPr>
+        <w:t xml:space="preserve"> </w:t>
+      </w:r>
+      <w:r>
+        <w:rPr>
+          <w:rFonts w:asciiTheme="minorHAnsi" w:hAnsiTheme="minorHAnsi" w:cstheme="minorHAnsi"/>
+          <w:b/>
+          <w:bCs/>
+          <w:color w:val="000000"/>
+          <w:sz w:val="22"/>
+          <w:szCs w:val="22"/>
+        </w:rPr>
+        <w:t>Analysis (PCA)</w:t>
+      </w:r>
+    </w:p>
+    <w:p>
+      <w:pPr>
+        <w:pStyle w:val="NormalWeb"/>
+        <w:spacing w:before="0" w:beforeAutospacing="0" w:after="0" w:afterAutospacing="0"/>
+        <w:rPr>
+          <w:rFonts w:asciiTheme="minorHAnsi" w:hAnsiTheme="minorHAnsi" w:cstheme="minorHAnsi"/>
+          <w:b/>
+          <w:bCs/>
+          <w:color w:val="000000"/>
+          <w:sz w:val="22"/>
+          <w:szCs w:val="22"/>
+        </w:rPr>
+      </w:pPr>
+    </w:p>
+    <w:p>
+      <w:pPr>
+        <w:pStyle w:val="NormalWeb"/>
+        <w:spacing w:before="0" w:beforeAutospacing="0" w:after="0" w:afterAutospacing="0"/>
+        <w:rPr>
+          <w:rFonts w:asciiTheme="minorHAnsi" w:hAnsiTheme="minorHAnsi" w:cstheme="minorHAnsi"/>
+          <w:b/>
+          <w:bCs/>
+          <w:color w:val="000000"/>
+          <w:sz w:val="22"/>
+          <w:szCs w:val="22"/>
+        </w:rPr>
+      </w:pPr>
+      <w:r>
+        <w:rPr>
+          <w:rFonts w:asciiTheme="minorHAnsi" w:hAnsiTheme="minorHAnsi" w:cstheme="minorHAnsi"/>
+          <w:b/>
+          <w:bCs/>
+          <w:color w:val="000000"/>
+          <w:sz w:val="22"/>
+          <w:szCs w:val="22"/>
+        </w:rPr>
+        <w:t>A</w:t>
+      </w:r>
+      <w:r>
+        <w:rPr>
+          <w:rFonts w:asciiTheme="minorHAnsi" w:hAnsiTheme="minorHAnsi" w:cstheme="minorHAnsi"/>
+          <w:b/>
+          <w:bCs/>
+          <w:color w:val="000000"/>
+          <w:sz w:val="22"/>
+          <w:szCs w:val="22"/>
+        </w:rPr>
+        <w:t>dvantages</w:t>
+      </w:r>
+    </w:p>
+    <w:p>
+      <w:pPr>
+        <w:pStyle w:val="NormalWeb"/>
+        <w:spacing w:before="0" w:beforeAutospacing="0" w:after="0" w:afterAutospacing="0"/>
+        <w:rPr>
+          <w:rFonts w:asciiTheme="minorHAnsi" w:hAnsiTheme="minorHAnsi" w:cstheme="minorHAnsi"/>
+          <w:b/>
+          <w:bCs/>
+          <w:color w:val="000000"/>
+          <w:sz w:val="22"/>
+          <w:szCs w:val="22"/>
+        </w:rPr>
+      </w:pPr>
+    </w:p>
+    <w:p>
+      <w:pPr>
+        <w:pStyle w:val="NormalWeb"/>
+        <w:numPr>
+          <w:ilvl w:val="0"/>
+          <w:numId w:val="1"/>
+        </w:numPr>
+        <w:spacing w:before="0" w:beforeAutospacing="0" w:after="0" w:afterAutospacing="0"/>
+        <w:rPr>
+          <w:rFonts w:asciiTheme="minorHAnsi" w:hAnsiTheme="minorHAnsi" w:cstheme="minorHAnsi"/>
+          <w:b/>
+          <w:bCs/>
+        </w:rPr>
+      </w:pPr>
+      <w:r>
+        <w:rPr>
+          <w:rFonts w:asciiTheme="minorHAnsi" w:hAnsiTheme="minorHAnsi" w:cstheme="minorHAnsi"/>
+          <w:color w:val="000000"/>
+          <w:sz w:val="22"/>
+          <w:szCs w:val="22"/>
+        </w:rPr>
+        <w:t>Removes Correlated Features</w:t>
+      </w:r>
+    </w:p>
+    <w:p>
+      <w:pPr>
+        <w:pStyle w:val="NormalWeb"/>
+        <w:numPr>
+          <w:ilvl w:val="1"/>
+          <w:numId w:val="1"/>
+        </w:numPr>
+        <w:spacing w:before="0" w:beforeAutospacing="0" w:after="0" w:afterAutospacing="0"/>
+        <w:rPr>
+          <w:rFonts w:asciiTheme="minorHAnsi" w:hAnsiTheme="minorHAnsi" w:cstheme="minorHAnsi"/>
+          <w:b/>
+          <w:bCs/>
+        </w:rPr>
+      </w:pPr>
+      <w:r>
+        <w:rPr>
+          <w:rFonts w:asciiTheme="minorHAnsi" w:hAnsiTheme="minorHAnsi" w:cstheme="minorHAnsi"/>
+          <w:color w:val="000000"/>
+          <w:sz w:val="22"/>
+          <w:szCs w:val="22"/>
+        </w:rPr>
+        <w:t>In a real-world scenario, this is very common that you get thousands of features in your dataset. You cannot run your algorithm on all the features as it will be reduce the performance of your algorithm and it will not be easy to visualize that many features in any kind of graph. So, you must reduce the number of features in your dataset.</w:t>
+      </w:r>
+    </w:p>
+    <w:p>
+      <w:pPr>
+        <w:pStyle w:val="NormalWeb"/>
+        <w:numPr>
+          <w:ilvl w:val="1"/>
+          <w:numId w:val="1"/>
+        </w:numPr>
+        <w:spacing w:before="0" w:beforeAutospacing="0" w:after="0" w:afterAutospacing="0"/>
+        <w:rPr>
+          <w:rFonts w:asciiTheme="minorHAnsi" w:hAnsiTheme="minorHAnsi" w:cstheme="minorHAnsi"/>
+          <w:b/>
+          <w:bCs/>
+        </w:rPr>
+      </w:pPr>
+      <w:r>
+        <w:rPr>
+          <w:rFonts w:asciiTheme="minorHAnsi" w:hAnsiTheme="minorHAnsi" w:cstheme="minorHAnsi"/>
+          <w:color w:val="000000"/>
+          <w:sz w:val="22"/>
+          <w:szCs w:val="22"/>
+        </w:rPr>
+        <w:t>You need to find out the correlation among the features (Correlated variables). Finding correlation manually in thousands of features is nearly impossible, frustrating, and time-consuming. PCA does this for you efficiently.</w:t>
+      </w:r>
+    </w:p>
+    <w:p>
+      <w:pPr>
+        <w:pStyle w:val="NormalWeb"/>
+        <w:numPr>
+          <w:ilvl w:val="1"/>
+          <w:numId w:val="1"/>
+        </w:numPr>
+        <w:spacing w:before="0" w:beforeAutospacing="0" w:after="0" w:afterAutospacing="0"/>
+        <w:rPr>
+          <w:rFonts w:asciiTheme="minorHAnsi" w:hAnsiTheme="minorHAnsi" w:cstheme="minorHAnsi"/>
+          <w:b/>
+          <w:bCs/>
+        </w:rPr>
+      </w:pPr>
+      <w:r>
+        <w:rPr>
+          <w:rFonts w:asciiTheme="minorHAnsi" w:hAnsiTheme="minorHAnsi" w:cstheme="minorHAnsi"/>
+          <w:color w:val="000000"/>
+          <w:sz w:val="22"/>
+          <w:szCs w:val="22"/>
+        </w:rPr>
+        <w:t>After implementing the PCA on your dataset, all the principal components are independent of one another. There is no correlation among them.</w:t>
+      </w:r>
+    </w:p>
+    <w:p>
+      <w:pPr>
+        <w:pStyle w:val="NormalWeb"/>
+        <w:numPr>
+          <w:ilvl w:val="0"/>
+          <w:numId w:val="1"/>
+        </w:numPr>
+        <w:spacing w:before="0" w:beforeAutospacing="0" w:after="0" w:afterAutospacing="0"/>
+        <w:rPr>
+          <w:rFonts w:asciiTheme="minorHAnsi" w:hAnsiTheme="minorHAnsi" w:cstheme="minorHAnsi"/>
+          <w:b/>
+          <w:bCs/>
+        </w:rPr>
+      </w:pPr>
+      <w:r>
+        <w:rPr>
+          <w:rFonts w:asciiTheme="minorHAnsi" w:hAnsiTheme="minorHAnsi" w:cstheme="minorHAnsi"/>
+          <w:color w:val="000000"/>
+          <w:sz w:val="22"/>
+          <w:szCs w:val="22"/>
+        </w:rPr>
+        <w:t xml:space="preserve">Improves Algorithm Performance </w:t>
+      </w:r>
+    </w:p>
+    <w:p>
+      <w:pPr>
+        <w:pStyle w:val="NormalWeb"/>
+        <w:numPr>
+          <w:ilvl w:val="1"/>
+          <w:numId w:val="1"/>
+        </w:numPr>
+        <w:spacing w:before="0" w:beforeAutospacing="0" w:after="0" w:afterAutospacing="0"/>
+        <w:rPr>
+          <w:rFonts w:asciiTheme="minorHAnsi" w:hAnsiTheme="minorHAnsi" w:cstheme="minorHAnsi"/>
+          <w:b/>
+          <w:bCs/>
+        </w:rPr>
+      </w:pPr>
+      <w:r>
+        <w:rPr>
+          <w:rFonts w:asciiTheme="minorHAnsi" w:hAnsiTheme="minorHAnsi" w:cstheme="minorHAnsi"/>
+          <w:color w:val="000000"/>
+          <w:sz w:val="22"/>
+          <w:szCs w:val="22"/>
+        </w:rPr>
+        <w:t xml:space="preserve">With so many features, the performance of your algorithm will drastically degrade. PCA is a very common way to speed up your Machine Learning algorithm by getting rid of </w:t>
+      </w:r>
+      <w:r>
+        <w:rPr>
+          <w:rFonts w:asciiTheme="minorHAnsi" w:hAnsiTheme="minorHAnsi" w:cstheme="minorHAnsi"/>
+          <w:color w:val="000000"/>
+          <w:sz w:val="22"/>
+          <w:szCs w:val="22"/>
+        </w:rPr>
+        <w:lastRenderedPageBreak/>
+        <w:t>corre</w:t>
+      </w:r>
+      <w:r>
+        <w:rPr>
+          <w:rFonts w:asciiTheme="minorHAnsi" w:hAnsiTheme="minorHAnsi" w:cstheme="minorHAnsi"/>
+          <w:color w:val="000000"/>
+          <w:sz w:val="22"/>
+          <w:szCs w:val="22"/>
+        </w:rPr>
+        <w:t xml:space="preserve">lated variables which </w:t>
+      </w:r>
+      <w:r>
+        <w:rPr>
+          <w:rFonts w:asciiTheme="minorHAnsi" w:hAnsiTheme="minorHAnsi" w:cstheme="minorHAnsi"/>
+          <w:color w:val="000000"/>
+          <w:sz w:val="22"/>
+          <w:szCs w:val="22"/>
+        </w:rPr>
+        <w:t>do not</w:t>
+      </w:r>
+      <w:r>
+        <w:rPr>
+          <w:rFonts w:asciiTheme="minorHAnsi" w:hAnsiTheme="minorHAnsi" w:cstheme="minorHAnsi"/>
+          <w:color w:val="000000"/>
+          <w:sz w:val="22"/>
+          <w:szCs w:val="22"/>
+        </w:rPr>
+        <w:t xml:space="preserve"> contribute </w:t>
+      </w:r>
+      <w:proofErr w:type="gramStart"/>
+      <w:r>
+        <w:rPr>
+          <w:rFonts w:asciiTheme="minorHAnsi" w:hAnsiTheme="minorHAnsi" w:cstheme="minorHAnsi"/>
+          <w:color w:val="000000"/>
+          <w:sz w:val="22"/>
+          <w:szCs w:val="22"/>
+        </w:rPr>
+        <w:t>in</w:t>
+      </w:r>
+      <w:proofErr w:type="gramEnd"/>
+      <w:r>
+        <w:rPr>
+          <w:rFonts w:asciiTheme="minorHAnsi" w:hAnsiTheme="minorHAnsi" w:cstheme="minorHAnsi"/>
+          <w:color w:val="000000"/>
+          <w:sz w:val="22"/>
+          <w:szCs w:val="22"/>
+        </w:rPr>
+        <w:t xml:space="preserve"> any decision making. The training time of the algorithms reduces significantly with less number of features.</w:t>
+      </w:r>
+    </w:p>
+    <w:p>
+      <w:pPr>
+        <w:pStyle w:val="NormalWeb"/>
+        <w:numPr>
+          <w:ilvl w:val="1"/>
+          <w:numId w:val="1"/>
+        </w:numPr>
+        <w:spacing w:before="0" w:beforeAutospacing="0" w:after="0" w:afterAutospacing="0"/>
+        <w:rPr>
+          <w:rFonts w:asciiTheme="minorHAnsi" w:hAnsiTheme="minorHAnsi" w:cstheme="minorHAnsi"/>
+          <w:b/>
+          <w:bCs/>
+        </w:rPr>
+      </w:pPr>
+      <w:r>
+        <w:rPr>
+          <w:rFonts w:asciiTheme="minorHAnsi" w:hAnsiTheme="minorHAnsi" w:cstheme="minorHAnsi"/>
+          <w:color w:val="000000"/>
+          <w:sz w:val="22"/>
+          <w:szCs w:val="22"/>
+        </w:rPr>
+        <w:t xml:space="preserve">So, if the input dimensions are too high, then using PCA to </w:t>
+      </w:r>
+      <w:r>
+        <w:rPr>
+          <w:rFonts w:asciiTheme="minorHAnsi" w:hAnsiTheme="minorHAnsi" w:cstheme="minorHAnsi"/>
+          <w:color w:val="000000"/>
+          <w:sz w:val="22"/>
+          <w:szCs w:val="22"/>
+        </w:rPr>
+        <w:t>speed</w:t>
+      </w:r>
+      <w:r>
+        <w:rPr>
+          <w:rFonts w:asciiTheme="minorHAnsi" w:hAnsiTheme="minorHAnsi" w:cstheme="minorHAnsi"/>
+          <w:color w:val="000000"/>
+          <w:sz w:val="22"/>
+          <w:szCs w:val="22"/>
+        </w:rPr>
+        <w:t xml:space="preserve"> up the algorithm is a reasonable choice.</w:t>
+      </w:r>
+    </w:p>
+    <w:p>
+      <w:pPr>
+        <w:pStyle w:val="NormalWeb"/>
+        <w:numPr>
+          <w:ilvl w:val="0"/>
+          <w:numId w:val="1"/>
+        </w:numPr>
+        <w:spacing w:before="0" w:beforeAutospacing="0" w:after="0" w:afterAutospacing="0"/>
+        <w:rPr>
+          <w:rFonts w:asciiTheme="minorHAnsi" w:hAnsiTheme="minorHAnsi" w:cstheme="minorHAnsi"/>
+          <w:b/>
+          <w:bCs/>
+        </w:rPr>
+      </w:pPr>
+      <w:r>
+        <w:rPr>
+          <w:rFonts w:asciiTheme="minorHAnsi" w:hAnsiTheme="minorHAnsi" w:cstheme="minorHAnsi"/>
+          <w:color w:val="000000"/>
+          <w:sz w:val="22"/>
+          <w:szCs w:val="22"/>
+        </w:rPr>
+        <w:t xml:space="preserve">Reduces Overfitting </w:t>
+      </w:r>
+    </w:p>
+    <w:p>
+      <w:pPr>
+        <w:pStyle w:val="NormalWeb"/>
+        <w:numPr>
+          <w:ilvl w:val="1"/>
+          <w:numId w:val="1"/>
+        </w:numPr>
+        <w:spacing w:before="0" w:beforeAutospacing="0" w:after="0" w:afterAutospacing="0"/>
+        <w:rPr>
+          <w:rFonts w:asciiTheme="minorHAnsi" w:hAnsiTheme="minorHAnsi" w:cstheme="minorHAnsi"/>
+          <w:b/>
+          <w:bCs/>
+        </w:rPr>
+      </w:pPr>
+      <w:r>
+        <w:rPr>
+          <w:rFonts w:asciiTheme="minorHAnsi" w:hAnsiTheme="minorHAnsi" w:cstheme="minorHAnsi"/>
+          <w:color w:val="000000"/>
+          <w:sz w:val="22"/>
+          <w:szCs w:val="22"/>
+        </w:rPr>
+        <w:t>Overfitting mainly occurs when there are too many variables in the dataset. So, PCA helps in overcoming the overfitting issue by reducing the number of features.</w:t>
+      </w:r>
+    </w:p>
+    <w:p>
+      <w:pPr>
+        <w:pStyle w:val="NormalWeb"/>
+        <w:numPr>
+          <w:ilvl w:val="0"/>
+          <w:numId w:val="1"/>
+        </w:numPr>
+        <w:spacing w:before="0" w:beforeAutospacing="0" w:after="0" w:afterAutospacing="0"/>
+        <w:rPr>
+          <w:rFonts w:asciiTheme="minorHAnsi" w:hAnsiTheme="minorHAnsi" w:cstheme="minorHAnsi"/>
+          <w:b/>
+          <w:bCs/>
+        </w:rPr>
+      </w:pPr>
+      <w:r>
+        <w:rPr>
+          <w:rFonts w:asciiTheme="minorHAnsi" w:hAnsiTheme="minorHAnsi" w:cstheme="minorHAnsi"/>
+          <w:color w:val="000000"/>
+          <w:sz w:val="22"/>
+          <w:szCs w:val="22"/>
+        </w:rPr>
+        <w:t xml:space="preserve">Improves Visualization </w:t>
+      </w:r>
+    </w:p>
+    <w:p>
+      <w:pPr>
+        <w:pStyle w:val="NormalWeb"/>
+        <w:numPr>
+          <w:ilvl w:val="1"/>
+          <w:numId w:val="1"/>
+        </w:numPr>
+        <w:spacing w:before="0" w:beforeAutospacing="0" w:after="0" w:afterAutospacing="0"/>
+        <w:rPr>
+          <w:rFonts w:asciiTheme="minorHAnsi" w:hAnsiTheme="minorHAnsi" w:cstheme="minorHAnsi"/>
+          <w:b/>
+          <w:bCs/>
+        </w:rPr>
+      </w:pPr>
+      <w:r>
+        <w:rPr>
+          <w:rFonts w:asciiTheme="minorHAnsi" w:hAnsiTheme="minorHAnsi" w:cstheme="minorHAnsi"/>
+          <w:color w:val="000000"/>
+          <w:sz w:val="22"/>
+          <w:szCs w:val="22"/>
+        </w:rPr>
+        <w:t xml:space="preserve">It is very hard to visualize and understand the data in high dimensions. PCA transform a high dimensional data (2 dimension) so that it can be visualized </w:t>
+      </w:r>
+      <w:r>
+        <w:rPr>
+          <w:rFonts w:asciiTheme="minorHAnsi" w:hAnsiTheme="minorHAnsi" w:cstheme="minorHAnsi"/>
+          <w:color w:val="000000"/>
+          <w:sz w:val="22"/>
+          <w:szCs w:val="22"/>
+        </w:rPr>
+        <w:t>easily.</w:t>
+      </w:r>
+    </w:p>
+    <w:p>
+      <w:pPr>
+        <w:rPr>
+          <w:rFonts w:cstheme="minorHAnsi"/>
+          <w:b/>
+          <w:bCs/>
+          <w:color w:val="000000"/>
+        </w:rPr>
+      </w:pPr>
+    </w:p>
+    <w:p>
+      <w:pPr>
+        <w:rPr>
+          <w:rFonts w:cstheme="minorHAnsi"/>
+          <w:b/>
+          <w:bCs/>
+          <w:color w:val="000000"/>
+        </w:rPr>
+      </w:pPr>
+      <w:r>
+        <w:rPr>
+          <w:rFonts w:cstheme="minorHAnsi"/>
+          <w:b/>
+          <w:bCs/>
+          <w:color w:val="000000"/>
+        </w:rPr>
+        <w:t>D</w:t>
+      </w:r>
+      <w:r>
+        <w:rPr>
+          <w:rFonts w:cstheme="minorHAnsi"/>
+          <w:b/>
+          <w:bCs/>
+          <w:color w:val="000000"/>
+        </w:rPr>
+        <w:t>isadvantages</w:t>
+      </w:r>
+    </w:p>
+    <w:p>
+      <w:pPr>
+        <w:pStyle w:val="ListParagraph"/>
+        <w:numPr>
+          <w:ilvl w:val="0"/>
+          <w:numId w:val="1"/>
+        </w:numPr>
+        <w:spacing w:after="0" w:line="240" w:lineRule="auto"/>
+        <w:rPr>
+          <w:rFonts w:eastAsia="Times New Roman" w:cstheme="minorHAnsi"/>
+        </w:rPr>
+      </w:pPr>
+      <w:r>
+        <w:rPr>
+          <w:rFonts w:eastAsia="Times New Roman" w:cstheme="minorHAnsi"/>
+        </w:rPr>
+        <w:t>Independent variables become less interpretable: </w:t>
+      </w:r>
+    </w:p>
+    <w:p>
+      <w:pPr>
+        <w:pStyle w:val="ListParagraph"/>
+        <w:numPr>
+          <w:ilvl w:val="1"/>
+          <w:numId w:val="1"/>
+        </w:numPr>
+        <w:spacing w:after="0" w:line="240" w:lineRule="auto"/>
+        <w:rPr>
+          <w:rFonts w:eastAsia="Times New Roman" w:cstheme="minorHAnsi"/>
+        </w:rPr>
+      </w:pPr>
+      <w:r>
+        <w:rPr>
+          <w:rFonts w:eastAsia="Times New Roman" w:cstheme="minorHAnsi"/>
+        </w:rPr>
+        <w:t>After implementing PCA on the dataset, your original features will turn into Principal Components. Principal Components are the linear combination of your original features. Principal Components are not as readable and interpretable as original features.</w:t>
+      </w:r>
+    </w:p>
+    <w:p>
+      <w:pPr>
+        <w:pStyle w:val="ListParagraph"/>
+        <w:spacing w:after="0" w:line="240" w:lineRule="auto"/>
+        <w:ind w:left="1440"/>
+        <w:rPr>
+          <w:rFonts w:eastAsia="Times New Roman" w:cstheme="minorHAnsi"/>
+        </w:rPr>
+      </w:pPr>
+    </w:p>
+    <w:p>
+      <w:pPr>
+        <w:pStyle w:val="ListParagraph"/>
+        <w:numPr>
+          <w:ilvl w:val="0"/>
+          <w:numId w:val="1"/>
+        </w:numPr>
+        <w:spacing w:after="0" w:line="240" w:lineRule="auto"/>
+        <w:rPr>
+          <w:rFonts w:eastAsia="Times New Roman" w:cstheme="minorHAnsi"/>
+        </w:rPr>
+      </w:pPr>
+      <w:r>
+        <w:rPr>
+          <w:rFonts w:eastAsia="Times New Roman" w:cstheme="minorHAnsi"/>
+        </w:rPr>
+        <w:t>Data standardization is must before PCA:</w:t>
+      </w:r>
+    </w:p>
+    <w:p>
+      <w:pPr>
+        <w:pStyle w:val="ListParagraph"/>
+        <w:numPr>
+          <w:ilvl w:val="1"/>
+          <w:numId w:val="1"/>
+        </w:numPr>
+        <w:spacing w:after="0" w:line="240" w:lineRule="auto"/>
+        <w:rPr>
+          <w:rFonts w:eastAsia="Times New Roman" w:cstheme="minorHAnsi"/>
+        </w:rPr>
+      </w:pPr>
+      <w:r>
+        <w:rPr>
+          <w:rFonts w:eastAsia="Times New Roman" w:cstheme="minorHAnsi"/>
+        </w:rPr>
+        <w:t> You must standardize your data before implementing PCA, otherwise PCA will not be able to find the optimal Principal Components. </w:t>
+      </w:r>
+      <w:r>
+        <w:rPr>
+          <w:rFonts w:eastAsia="Times New Roman" w:cstheme="minorHAnsi"/>
+        </w:rPr>
+        <w:br/>
+      </w:r>
+      <w:r>
+        <w:rPr>
+          <w:rFonts w:eastAsia="Times New Roman" w:cstheme="minorHAnsi"/>
+        </w:rPr>
+        <w:br/>
+        <w:t>For instance, if a feature set has data expressed in units of Kilograms, Light years, or Millions, the variance scale is huge in the training set. If PCA is applied on such a feature set, the resultant loadings for features with high variance will also be large. Hence, principal components will be biased towards features with high variance, leading to false results.</w:t>
+      </w:r>
+      <w:r>
+        <w:rPr>
+          <w:rFonts w:eastAsia="Times New Roman" w:cstheme="minorHAnsi"/>
+        </w:rPr>
+        <w:br/>
+      </w:r>
+      <w:r>
+        <w:rPr>
+          <w:rFonts w:eastAsia="Times New Roman" w:cstheme="minorHAnsi"/>
+        </w:rPr>
+        <w:br/>
+        <w:t>Also, for standardization, all the categorical features are required to be converted into numerical features before PCA can be applied.</w:t>
+      </w:r>
+      <w:r>
+        <w:rPr>
+          <w:rFonts w:eastAsia="Times New Roman" w:cstheme="minorHAnsi"/>
+        </w:rPr>
+        <w:br/>
+      </w:r>
+      <w:r>
+        <w:rPr>
+          <w:rFonts w:eastAsia="Times New Roman" w:cstheme="minorHAnsi"/>
+        </w:rPr>
+        <w:br/>
+        <w:t>PCA is affected by scale, so you need to scale the features in your data before applying PCA. Use </w:t>
+      </w:r>
+      <w:r>
+        <w:rPr>
+          <w:rFonts w:eastAsia="Times New Roman" w:cstheme="minorHAnsi"/>
+          <w:b/>
+          <w:bCs/>
+        </w:rPr>
+        <w:t>StandardScaler </w:t>
+      </w:r>
+      <w:r>
+        <w:rPr>
+          <w:rFonts w:eastAsia="Times New Roman" w:cstheme="minorHAnsi"/>
+        </w:rPr>
+        <w:t>from </w:t>
+      </w:r>
+      <w:r>
+        <w:rPr>
+          <w:rFonts w:eastAsia="Times New Roman" w:cstheme="minorHAnsi"/>
+          <w:b/>
+          <w:bCs/>
+        </w:rPr>
+        <w:t>Scikit Learn</w:t>
+      </w:r>
+      <w:r>
+        <w:rPr>
+          <w:rFonts w:eastAsia="Times New Roman" w:cstheme="minorHAnsi"/>
+        </w:rPr>
+        <w:t> to standardize the dataset features onto unit scale (mean = 0 and standard deviation = 1) which is a requirement for the optimal performance of many Machine Learning algorithms.</w:t>
+      </w:r>
+    </w:p>
+    <w:p>
+      <w:pPr>
+        <w:pStyle w:val="ListParagraph"/>
+        <w:spacing w:after="0" w:line="240" w:lineRule="auto"/>
+        <w:ind w:left="1440"/>
+        <w:rPr>
+          <w:rFonts w:eastAsia="Times New Roman" w:cstheme="minorHAnsi"/>
+        </w:rPr>
+      </w:pPr>
+    </w:p>
+    <w:p>
+      <w:pPr>
+        <w:pStyle w:val="ListParagraph"/>
+        <w:numPr>
+          <w:ilvl w:val="0"/>
+          <w:numId w:val="1"/>
+        </w:numPr>
+        <w:spacing w:after="0" w:line="240" w:lineRule="auto"/>
+        <w:rPr>
+          <w:rFonts w:eastAsia="Times New Roman" w:cstheme="minorHAnsi"/>
+        </w:rPr>
+      </w:pPr>
+      <w:r>
+        <w:rPr>
+          <w:rFonts w:eastAsia="Times New Roman" w:cstheme="minorHAnsi"/>
+        </w:rPr>
+        <w:t>Information Loss: </w:t>
+      </w:r>
+    </w:p>
+    <w:p>
+      <w:pPr>
+        <w:pStyle w:val="ListParagraph"/>
+        <w:numPr>
+          <w:ilvl w:val="1"/>
+          <w:numId w:val="1"/>
+        </w:numPr>
+        <w:spacing w:after="0" w:line="240" w:lineRule="auto"/>
+        <w:rPr>
+          <w:rFonts w:eastAsia="Times New Roman" w:cstheme="minorHAnsi"/>
+        </w:rPr>
+      </w:pPr>
+      <w:r>
+        <w:rPr>
+          <w:rFonts w:eastAsia="Times New Roman" w:cstheme="minorHAnsi"/>
+        </w:rPr>
+        <w:t xml:space="preserve">Although Principal Components try to cover maximum variance among the features in a dataset, if we </w:t>
+      </w:r>
+      <w:r>
+        <w:rPr>
+          <w:rFonts w:eastAsia="Times New Roman" w:cstheme="minorHAnsi"/>
+        </w:rPr>
+        <w:t>do not</w:t>
+      </w:r>
+      <w:r>
+        <w:rPr>
+          <w:rFonts w:eastAsia="Times New Roman" w:cstheme="minorHAnsi"/>
+        </w:rPr>
+        <w:t xml:space="preserve"> select the number of Principal Components with care, it may miss some information as compared to the original list of features.</w:t>
+      </w:r>
+    </w:p>
+    <w:p>
+      <w:pPr>
+        <w:pStyle w:val="ListParagraph"/>
+        <w:rPr>
+          <w:rFonts w:cstheme="minorHAnsi"/>
+          <w:b/>
+          <w:bCs/>
+          <w:color w:val="000000"/>
+        </w:rPr>
+      </w:pPr>
     </w:p>
     <w:sectPr>
       <w:pgSz w:w="12240" w:h="15840"/>
@@ -581,9 +1687,208 @@
 <file path=word/numbering.xml><?xml version="1.0" encoding="utf-8"?>
 <w:numbering xmlns:wpc="http://schemas.microsoft.com/office/word/2010/wordprocessingCanvas" xmlns:cx="http://schemas.microsoft.com/office/drawing/2014/chartex" xmlns:cx1="http://schemas.microsoft.com/office/drawing/2015/9/8/chartex" xmlns:cx2="http://schemas.microsoft.com/office/drawing/2015/10/21/chartex" xmlns:cx3="http://schemas.microsoft.com/office/drawing/2016/5/9/chartex" xmlns:cx4="http://schemas.microsoft.com/office/drawing/2016/5/10/chartex" xmlns:cx5="http://schemas.microsoft.com/office/drawing/2016/5/11/chartex" xmlns:cx6="http://schemas.microsoft.com/office/drawing/2016/5/12/chartex" xmlns:cx7="http://schemas.microsoft.com/office/drawing/2016/5/13/chartex" xmlns:cx8="http://schemas.microsoft.com/office/drawing/2016/5/14/chartex" xmlns:mc="http://schemas.openxmlformats.org/markup-compatibility/2006" xmlns:aink="http://schemas.microsoft.com/office/drawing/2016/ink" xmlns:am3d="http://schemas.microsoft.com/office/drawing/2017/model3d" xmlns:o="urn:schemas-microsoft-com:office:office" xmlns:r="http://schemas.openxmlformats.org/officeDocument/2006/relationships" xmlns:m="http://schemas.openxmlformats.org/officeDocument/2006/math" xmlns:v="urn:schemas-microsoft-com:vml" xmlns:wp14="http://schemas.microsoft.com/office/word/2010/wordprocessingDrawing" xmlns:wp="http://schemas.openxmlformats.org/drawingml/2006/wordprocessingDrawing" xmlns:w10="urn:schemas-microsoft-com:office:word" xmlns:w="http://schemas.openxmlformats.org/wordprocessingml/2006/main" xmlns:w14="http://schemas.microsoft.com/office/word/2010/wordml" xmlns:w15="http://schemas.microsoft.com/office/word/2012/wordml" xmlns:w16cex="http://schemas.microsoft.com/office/word/2018/wordml/cex" xmlns:w16cid="http://schemas.microsoft.com/office/word/2016/wordml/cid" xmlns:w16="http://schemas.microsoft.com/office/word/2018/wordml" xmlns:w16sdtdh="http://schemas.microsoft.com/office/word/2020/wordml/sdtdatahash" xmlns:w16se="http://schemas.microsoft.com/office/word/2015/wordml/symex" xmlns:wpg="http://schemas.microsoft.com/office/word/2010/wordprocessingGroup" xmlns:wpi="http://schemas.microsoft.com/office/word/2010/wordprocessingInk" xmlns:wne="http://schemas.microsoft.com/office/word/2006/wordml" xmlns:wps="http://schemas.microsoft.com/office/word/2010/wordprocessingShape" mc:Ignorable="w14 w15 w16se w16cid w16 w16cex w16sdtdh wp14">
   <w:abstractNum w:abstractNumId="0" w15:restartNumberingAfterBreak="0">
+    <w:nsid w:val="01246501"/>
+    <w:multiLevelType w:val="hybridMultilevel"/>
+    <w:tmpl w:val="D0468CB8"/>
+    <w:lvl w:ilvl="0" w:tplc="04090003">
+      <w:start w:val="1"/>
+      <w:numFmt w:val="bullet"/>
+      <w:lvlText w:val="o"/>
+      <w:lvlJc w:val="left"/>
+      <w:pPr>
+        <w:ind w:left="1538" w:hanging="360"/>
+      </w:pPr>
+      <w:rPr>
+        <w:rFonts w:ascii="Courier New" w:hAnsi="Courier New" w:cs="Courier New" w:hint="default"/>
+      </w:rPr>
+    </w:lvl>
+    <w:lvl w:ilvl="1" w:tplc="04090003" w:tentative="1">
+      <w:start w:val="1"/>
+      <w:numFmt w:val="bullet"/>
+      <w:lvlText w:val="o"/>
+      <w:lvlJc w:val="left"/>
+      <w:pPr>
+        <w:ind w:left="2258" w:hanging="360"/>
+      </w:pPr>
+      <w:rPr>
+        <w:rFonts w:ascii="Courier New" w:hAnsi="Courier New" w:cs="Courier New" w:hint="default"/>
+      </w:rPr>
+    </w:lvl>
+    <w:lvl w:ilvl="2" w:tplc="04090005" w:tentative="1">
+      <w:start w:val="1"/>
+      <w:numFmt w:val="bullet"/>
+      <w:lvlText w:val=""/>
+      <w:lvlJc w:val="left"/>
+      <w:pPr>
+        <w:ind w:left="2978" w:hanging="360"/>
+      </w:pPr>
+      <w:rPr>
+        <w:rFonts w:ascii="Wingdings" w:hAnsi="Wingdings" w:hint="default"/>
+      </w:rPr>
+    </w:lvl>
+    <w:lvl w:ilvl="3" w:tplc="04090001" w:tentative="1">
+      <w:start w:val="1"/>
+      <w:numFmt w:val="bullet"/>
+      <w:lvlText w:val=""/>
+      <w:lvlJc w:val="left"/>
+      <w:pPr>
+        <w:ind w:left="3698" w:hanging="360"/>
+      </w:pPr>
+      <w:rPr>
+        <w:rFonts w:ascii="Symbol" w:hAnsi="Symbol" w:hint="default"/>
+      </w:rPr>
+    </w:lvl>
+    <w:lvl w:ilvl="4" w:tplc="04090003" w:tentative="1">
+      <w:start w:val="1"/>
+      <w:numFmt w:val="bullet"/>
+      <w:lvlText w:val="o"/>
+      <w:lvlJc w:val="left"/>
+      <w:pPr>
+        <w:ind w:left="4418" w:hanging="360"/>
+      </w:pPr>
+      <w:rPr>
+        <w:rFonts w:ascii="Courier New" w:hAnsi="Courier New" w:cs="Courier New" w:hint="default"/>
+      </w:rPr>
+    </w:lvl>
+    <w:lvl w:ilvl="5" w:tplc="04090005" w:tentative="1">
+      <w:start w:val="1"/>
+      <w:numFmt w:val="bullet"/>
+      <w:lvlText w:val=""/>
+      <w:lvlJc w:val="left"/>
+      <w:pPr>
+        <w:ind w:left="5138" w:hanging="360"/>
+      </w:pPr>
+      <w:rPr>
+        <w:rFonts w:ascii="Wingdings" w:hAnsi="Wingdings" w:hint="default"/>
+      </w:rPr>
+    </w:lvl>
+    <w:lvl w:ilvl="6" w:tplc="04090001" w:tentative="1">
+      <w:start w:val="1"/>
+      <w:numFmt w:val="bullet"/>
+      <w:lvlText w:val=""/>
+      <w:lvlJc w:val="left"/>
+      <w:pPr>
+        <w:ind w:left="5858" w:hanging="360"/>
+      </w:pPr>
+      <w:rPr>
+        <w:rFonts w:ascii="Symbol" w:hAnsi="Symbol" w:hint="default"/>
+      </w:rPr>
+    </w:lvl>
+    <w:lvl w:ilvl="7" w:tplc="04090003" w:tentative="1">
+      <w:start w:val="1"/>
+      <w:numFmt w:val="bullet"/>
+      <w:lvlText w:val="o"/>
+      <w:lvlJc w:val="left"/>
+      <w:pPr>
+        <w:ind w:left="6578" w:hanging="360"/>
+      </w:pPr>
+      <w:rPr>
+        <w:rFonts w:ascii="Courier New" w:hAnsi="Courier New" w:cs="Courier New" w:hint="default"/>
+      </w:rPr>
+    </w:lvl>
+    <w:lvl w:ilvl="8" w:tplc="04090005" w:tentative="1">
+      <w:start w:val="1"/>
+      <w:numFmt w:val="bullet"/>
+      <w:lvlText w:val=""/>
+      <w:lvlJc w:val="left"/>
+      <w:pPr>
+        <w:ind w:left="7298" w:hanging="360"/>
+      </w:pPr>
+      <w:rPr>
+        <w:rFonts w:ascii="Wingdings" w:hAnsi="Wingdings" w:hint="default"/>
+      </w:rPr>
+    </w:lvl>
+  </w:abstractNum>
+  <w:abstractNum w:abstractNumId="1" w15:restartNumberingAfterBreak="0">
+    <w:nsid w:val="38096741"/>
+    <w:multiLevelType w:val="hybridMultilevel"/>
+    <w:tmpl w:val="D7E05A64"/>
+    <w:lvl w:ilvl="0" w:tplc="0409000F">
+      <w:start w:val="1"/>
+      <w:numFmt w:val="decimal"/>
+      <w:lvlText w:val="%1."/>
+      <w:lvlJc w:val="left"/>
+      <w:pPr>
+        <w:ind w:left="1593" w:hanging="360"/>
+      </w:pPr>
+    </w:lvl>
+    <w:lvl w:ilvl="1" w:tplc="04090019" w:tentative="1">
+      <w:start w:val="1"/>
+      <w:numFmt w:val="lowerLetter"/>
+      <w:lvlText w:val="%2."/>
+      <w:lvlJc w:val="left"/>
+      <w:pPr>
+        <w:ind w:left="2313" w:hanging="360"/>
+      </w:pPr>
+    </w:lvl>
+    <w:lvl w:ilvl="2" w:tplc="0409001B" w:tentative="1">
+      <w:start w:val="1"/>
+      <w:numFmt w:val="lowerRoman"/>
+      <w:lvlText w:val="%3."/>
+      <w:lvlJc w:val="right"/>
+      <w:pPr>
+        <w:ind w:left="3033" w:hanging="180"/>
+      </w:pPr>
+    </w:lvl>
+    <w:lvl w:ilvl="3" w:tplc="0409000F" w:tentative="1">
+      <w:start w:val="1"/>
+      <w:numFmt w:val="decimal"/>
+      <w:lvlText w:val="%4."/>
+      <w:lvlJc w:val="left"/>
+      <w:pPr>
+        <w:ind w:left="3753" w:hanging="360"/>
+      </w:pPr>
+    </w:lvl>
+    <w:lvl w:ilvl="4" w:tplc="04090019" w:tentative="1">
+      <w:start w:val="1"/>
+      <w:numFmt w:val="lowerLetter"/>
+      <w:lvlText w:val="%5."/>
+      <w:lvlJc w:val="left"/>
+      <w:pPr>
+        <w:ind w:left="4473" w:hanging="360"/>
+      </w:pPr>
+    </w:lvl>
+    <w:lvl w:ilvl="5" w:tplc="0409001B" w:tentative="1">
+      <w:start w:val="1"/>
+      <w:numFmt w:val="lowerRoman"/>
+      <w:lvlText w:val="%6."/>
+      <w:lvlJc w:val="right"/>
+      <w:pPr>
+        <w:ind w:left="5193" w:hanging="180"/>
+      </w:pPr>
+    </w:lvl>
+    <w:lvl w:ilvl="6" w:tplc="0409000F" w:tentative="1">
+      <w:start w:val="1"/>
+      <w:numFmt w:val="decimal"/>
+      <w:lvlText w:val="%7."/>
+      <w:lvlJc w:val="left"/>
+      <w:pPr>
+        <w:ind w:left="5913" w:hanging="360"/>
+      </w:pPr>
+    </w:lvl>
+    <w:lvl w:ilvl="7" w:tplc="04090019" w:tentative="1">
+      <w:start w:val="1"/>
+      <w:numFmt w:val="lowerLetter"/>
+      <w:lvlText w:val="%8."/>
+      <w:lvlJc w:val="left"/>
+      <w:pPr>
+        <w:ind w:left="6633" w:hanging="360"/>
+      </w:pPr>
+    </w:lvl>
+    <w:lvl w:ilvl="8" w:tplc="0409001B" w:tentative="1">
+      <w:start w:val="1"/>
+      <w:numFmt w:val="lowerRoman"/>
+      <w:lvlText w:val="%9."/>
+      <w:lvlJc w:val="right"/>
+      <w:pPr>
+        <w:ind w:left="7353" w:hanging="180"/>
+      </w:pPr>
+    </w:lvl>
+  </w:abstractNum>
+  <w:abstractNum w:abstractNumId="2" w15:restartNumberingAfterBreak="0">
     <w:nsid w:val="42E92E18"/>
     <w:multiLevelType w:val="hybridMultilevel"/>
-    <w:tmpl w:val="169CC5BE"/>
+    <w:tmpl w:val="6F1E3FD8"/>
     <w:lvl w:ilvl="0" w:tplc="A266B4E4">
       <w:start w:val="11"/>
       <w:numFmt w:val="bullet"/>
@@ -596,7 +1901,7 @@
         <w:rFonts w:ascii="Calibri" w:eastAsiaTheme="minorHAnsi" w:hAnsi="Calibri" w:cs="Calibri" w:hint="default"/>
       </w:rPr>
     </w:lvl>
-    <w:lvl w:ilvl="1" w:tplc="04090003" w:tentative="1">
+    <w:lvl w:ilvl="1" w:tplc="04090003">
       <w:start w:val="1"/>
       <w:numFmt w:val="bullet"/>
       <w:lvlText w:val="o"/>
@@ -693,7 +1998,7 @@
       </w:rPr>
     </w:lvl>
   </w:abstractNum>
-  <w:abstractNum w:abstractNumId="1" w15:restartNumberingAfterBreak="0">
+  <w:abstractNum w:abstractNumId="3" w15:restartNumberingAfterBreak="0">
     <w:nsid w:val="52485185"/>
     <w:multiLevelType w:val="hybridMultilevel"/>
     <w:tmpl w:val="B4D605C8"/>
@@ -784,9 +2089,15 @@
     </w:lvl>
   </w:abstractNum>
   <w:num w:numId="1">
+    <w:abstractNumId w:val="2"/>
+  </w:num>
+  <w:num w:numId="2">
+    <w:abstractNumId w:val="3"/>
+  </w:num>
+  <w:num w:numId="3">
     <w:abstractNumId w:val="0"/>
   </w:num>
-  <w:num w:numId="2">
+  <w:num w:numId="4">
     <w:abstractNumId w:val="1"/>
   </w:num>
 </w:numbering>
@@ -1241,6 +2552,22 @@
       <w:u w:val="single"/>
     </w:rPr>
   </w:style>
+  <w:style w:type="paragraph" w:styleId="NormalWeb">
+    <w:name w:val="Normal (Web)"/>
+    <w:basedOn w:val="Normal"/>
+    <w:uiPriority w:val="99"/>
+    <w:semiHidden/>
+    <w:unhideWhenUsed/>
+    <w:rsid w:val="00B95128"/>
+    <w:pPr>
+      <w:spacing w:before="100" w:beforeAutospacing="1" w:after="100" w:afterAutospacing="1" w:line="240" w:lineRule="auto"/>
+    </w:pPr>
+    <w:rPr>
+      <w:rFonts w:ascii="Times New Roman" w:eastAsia="Times New Roman" w:hAnsi="Times New Roman" w:cs="Times New Roman"/>
+      <w:sz w:val="24"/>
+      <w:szCs w:val="24"/>
+    </w:rPr>
+  </w:style>
 </w:styles>
 </file>
 

--- a/exam_prep.docx
+++ b/exam_prep.docx
@@ -1661,6 +1661,520 @@
           <w:rFonts w:eastAsia="Times New Roman" w:cstheme="minorHAnsi"/>
         </w:rPr>
         <w:t xml:space="preserve"> select the number of Principal Components with care, it may miss some information as compared to the original list of features.</w:t>
+      </w:r>
+    </w:p>
+    <w:p>
+      <w:pPr>
+        <w:spacing w:after="0" w:line="240" w:lineRule="auto"/>
+        <w:rPr>
+          <w:rFonts w:eastAsia="Times New Roman" w:cstheme="minorHAnsi"/>
+        </w:rPr>
+      </w:pPr>
+    </w:p>
+    <w:p>
+      <w:pPr>
+        <w:spacing w:after="0" w:line="240" w:lineRule="auto"/>
+        <w:rPr>
+          <w:rFonts w:eastAsia="Times New Roman" w:cstheme="minorHAnsi"/>
+        </w:rPr>
+      </w:pPr>
+    </w:p>
+    <w:p>
+      <w:pPr>
+        <w:spacing w:after="0" w:line="240" w:lineRule="auto"/>
+        <w:rPr>
+          <w:rFonts w:eastAsia="Times New Roman" w:cstheme="minorHAnsi"/>
+        </w:rPr>
+      </w:pPr>
+    </w:p>
+    <w:p>
+      <w:pPr>
+        <w:spacing w:after="0" w:line="240" w:lineRule="auto"/>
+        <w:rPr>
+          <w:rFonts w:eastAsia="Times New Roman" w:cstheme="minorHAnsi"/>
+        </w:rPr>
+      </w:pPr>
+    </w:p>
+    <w:p>
+      <w:pPr>
+        <w:spacing w:after="0" w:line="240" w:lineRule="auto"/>
+        <w:rPr>
+          <w:rFonts w:eastAsia="Times New Roman" w:cstheme="minorHAnsi"/>
+        </w:rPr>
+      </w:pPr>
+    </w:p>
+    <w:p>
+      <w:pPr>
+        <w:spacing w:after="0" w:line="240" w:lineRule="auto"/>
+        <w:rPr>
+          <w:rFonts w:eastAsia="Times New Roman" w:cstheme="minorHAnsi"/>
+        </w:rPr>
+      </w:pPr>
+    </w:p>
+    <w:p>
+      <w:pPr>
+        <w:spacing w:after="0" w:line="240" w:lineRule="auto"/>
+        <w:rPr>
+          <w:rFonts w:eastAsia="Times New Roman" w:cstheme="minorHAnsi"/>
+        </w:rPr>
+      </w:pPr>
+    </w:p>
+    <w:p>
+      <w:pPr>
+        <w:spacing w:after="0" w:line="240" w:lineRule="auto"/>
+        <w:rPr>
+          <w:rFonts w:cstheme="minorHAnsi"/>
+          <w:b/>
+          <w:bCs/>
+          <w:color w:val="000000"/>
+        </w:rPr>
+      </w:pPr>
+      <w:r>
+        <w:rPr>
+          <w:rFonts w:cstheme="minorHAnsi"/>
+          <w:b/>
+          <w:bCs/>
+          <w:color w:val="000000"/>
+        </w:rPr>
+        <w:lastRenderedPageBreak/>
+        <w:t>Market Basket Analysis</w:t>
+      </w:r>
+    </w:p>
+    <w:p>
+      <w:pPr>
+        <w:spacing w:after="0" w:line="240" w:lineRule="auto"/>
+        <w:rPr>
+          <w:rFonts w:eastAsia="Times New Roman" w:cstheme="minorHAnsi"/>
+          <w:b/>
+          <w:bCs/>
+        </w:rPr>
+      </w:pPr>
+    </w:p>
+    <w:p>
+      <w:pPr>
+        <w:pStyle w:val="jx"/>
+        <w:numPr>
+          <w:ilvl w:val="0"/>
+          <w:numId w:val="1"/>
+        </w:numPr>
+        <w:shd w:val="clear" w:color="auto" w:fill="FFFFFF"/>
+        <w:spacing w:before="0" w:beforeAutospacing="0" w:after="0" w:afterAutospacing="0" w:line="60" w:lineRule="atLeast"/>
+        <w:jc w:val="both"/>
+        <w:rPr>
+          <w:rFonts w:asciiTheme="minorHAnsi" w:hAnsiTheme="minorHAnsi" w:cstheme="minorHAnsi"/>
+          <w:color w:val="292929"/>
+          <w:spacing w:val="-1"/>
+          <w:sz w:val="22"/>
+          <w:szCs w:val="22"/>
+        </w:rPr>
+      </w:pPr>
+      <w:r>
+        <w:rPr>
+          <w:rFonts w:asciiTheme="minorHAnsi" w:hAnsiTheme="minorHAnsi" w:cstheme="minorHAnsi"/>
+          <w:color w:val="292929"/>
+          <w:spacing w:val="-1"/>
+          <w:sz w:val="22"/>
+          <w:szCs w:val="22"/>
+        </w:rPr>
+        <w:t>Market Basket Analysis is one of the key techniques used by large retailers to uncover associations between items. It works by looking for combinations of items that occur together frequently in transactions. To put it another way, it allows retailers to identify relationships between the items that people buy.</w:t>
+      </w:r>
+    </w:p>
+    <w:p>
+      <w:pPr>
+        <w:pStyle w:val="jx"/>
+        <w:shd w:val="clear" w:color="auto" w:fill="FFFFFF"/>
+        <w:spacing w:before="0" w:beforeAutospacing="0" w:after="0" w:afterAutospacing="0" w:line="60" w:lineRule="atLeast"/>
+        <w:jc w:val="both"/>
+        <w:rPr>
+          <w:rFonts w:asciiTheme="minorHAnsi" w:hAnsiTheme="minorHAnsi" w:cstheme="minorHAnsi"/>
+          <w:color w:val="292929"/>
+          <w:spacing w:val="-1"/>
+          <w:sz w:val="22"/>
+          <w:szCs w:val="22"/>
+        </w:rPr>
+      </w:pPr>
+    </w:p>
+    <w:p>
+      <w:pPr>
+        <w:pStyle w:val="jx"/>
+        <w:numPr>
+          <w:ilvl w:val="0"/>
+          <w:numId w:val="1"/>
+        </w:numPr>
+        <w:shd w:val="clear" w:color="auto" w:fill="FFFFFF"/>
+        <w:spacing w:before="0" w:beforeAutospacing="0" w:after="0" w:afterAutospacing="0" w:line="60" w:lineRule="atLeast"/>
+        <w:rPr>
+          <w:rFonts w:asciiTheme="minorHAnsi" w:hAnsiTheme="minorHAnsi" w:cstheme="minorHAnsi"/>
+          <w:color w:val="292929"/>
+          <w:spacing w:val="-1"/>
+          <w:sz w:val="22"/>
+          <w:szCs w:val="22"/>
+        </w:rPr>
+      </w:pPr>
+      <w:r>
+        <w:rPr>
+          <w:rFonts w:asciiTheme="minorHAnsi" w:hAnsiTheme="minorHAnsi" w:cstheme="minorHAnsi"/>
+          <w:color w:val="292929"/>
+          <w:spacing w:val="-1"/>
+          <w:sz w:val="22"/>
+          <w:szCs w:val="22"/>
+        </w:rPr>
+        <w:t>Association Rules are widely used to analyze retail basket or transaction data, and are intended to identify strong rules discovered in transaction data using measures of interestingness, based on the concept of strong rules.</w:t>
+      </w:r>
+    </w:p>
+    <w:p>
+      <w:pPr>
+        <w:pStyle w:val="ListParagraph"/>
+        <w:rPr>
+          <w:rFonts w:cstheme="minorHAnsi"/>
+          <w:b/>
+          <w:bCs/>
+          <w:color w:val="000000"/>
+        </w:rPr>
+      </w:pPr>
+    </w:p>
+    <w:p>
+      <w:pPr>
+        <w:pStyle w:val="ListParagraph"/>
+        <w:rPr>
+          <w:rFonts w:cstheme="minorHAnsi"/>
+          <w:b/>
+          <w:bCs/>
+          <w:color w:val="000000"/>
+        </w:rPr>
+      </w:pPr>
+    </w:p>
+    <w:p>
+      <w:pPr>
+        <w:pStyle w:val="ListParagraph"/>
+        <w:rPr>
+          <w:rFonts w:cstheme="minorHAnsi"/>
+          <w:b/>
+          <w:bCs/>
+          <w:color w:val="000000"/>
+        </w:rPr>
+      </w:pPr>
+      <w:r>
+        <w:rPr>
+          <w:rFonts w:cstheme="minorHAnsi"/>
+          <w:b/>
+          <w:bCs/>
+          <w:color w:val="000000"/>
+        </w:rPr>
+        <w:t xml:space="preserve">An example of Association rules </w:t>
+      </w:r>
+    </w:p>
+    <w:p>
+      <w:pPr>
+        <w:pStyle w:val="ListParagraph"/>
+        <w:numPr>
+          <w:ilvl w:val="0"/>
+          <w:numId w:val="5"/>
+        </w:numPr>
+        <w:rPr>
+          <w:rFonts w:cstheme="minorHAnsi"/>
+          <w:b/>
+          <w:bCs/>
+          <w:color w:val="000000"/>
+        </w:rPr>
+      </w:pPr>
+      <w:r>
+        <w:rPr>
+          <w:rFonts w:cstheme="minorHAnsi"/>
+          <w:color w:val="000000"/>
+        </w:rPr>
+        <w:t>Assume there are 100 customers.</w:t>
+      </w:r>
+    </w:p>
+    <w:p>
+      <w:pPr>
+        <w:pStyle w:val="ListParagraph"/>
+        <w:numPr>
+          <w:ilvl w:val="0"/>
+          <w:numId w:val="5"/>
+        </w:numPr>
+        <w:rPr>
+          <w:rFonts w:cstheme="minorHAnsi"/>
+          <w:b/>
+          <w:bCs/>
+          <w:color w:val="000000"/>
+        </w:rPr>
+      </w:pPr>
+      <w:r>
+        <w:rPr>
+          <w:rFonts w:cstheme="minorHAnsi"/>
+          <w:color w:val="000000"/>
+        </w:rPr>
+        <w:t>10 of them bought milk, 8 bought butter and 6 bought both of them.</w:t>
+      </w:r>
+    </w:p>
+    <w:p>
+      <w:pPr>
+        <w:pStyle w:val="ListParagraph"/>
+        <w:numPr>
+          <w:ilvl w:val="0"/>
+          <w:numId w:val="5"/>
+        </w:numPr>
+        <w:rPr>
+          <w:rFonts w:cstheme="minorHAnsi"/>
+          <w:b/>
+          <w:bCs/>
+          <w:color w:val="000000"/>
+        </w:rPr>
+      </w:pPr>
+      <w:r>
+        <w:rPr>
+          <w:rFonts w:cstheme="minorHAnsi"/>
+          <w:color w:val="000000"/>
+        </w:rPr>
+        <w:t>Bought milk =&gt; bought butter</w:t>
+      </w:r>
+    </w:p>
+    <w:p>
+      <w:pPr>
+        <w:pStyle w:val="ListParagraph"/>
+        <w:numPr>
+          <w:ilvl w:val="0"/>
+          <w:numId w:val="5"/>
+        </w:numPr>
+        <w:rPr>
+          <w:rFonts w:cstheme="minorHAnsi"/>
+          <w:b/>
+          <w:bCs/>
+          <w:color w:val="000000"/>
+        </w:rPr>
+      </w:pPr>
+      <w:r>
+        <w:rPr>
+          <w:rFonts w:cstheme="minorHAnsi"/>
+          <w:color w:val="000000"/>
+        </w:rPr>
+        <w:t>Support = P (Milk &amp; Butter) = 6/100 = 0.06</w:t>
+      </w:r>
+    </w:p>
+    <w:p>
+      <w:pPr>
+        <w:pStyle w:val="ListParagraph"/>
+        <w:numPr>
+          <w:ilvl w:val="0"/>
+          <w:numId w:val="5"/>
+        </w:numPr>
+        <w:rPr>
+          <w:rFonts w:cstheme="minorHAnsi"/>
+          <w:b/>
+          <w:bCs/>
+          <w:color w:val="000000"/>
+        </w:rPr>
+      </w:pPr>
+      <w:r>
+        <w:rPr>
+          <w:rFonts w:cstheme="minorHAnsi"/>
+          <w:color w:val="000000"/>
+        </w:rPr>
+        <w:t>Confidence = support/P(Butter) = 0.06/0.08 = 0.75</w:t>
+      </w:r>
+    </w:p>
+    <w:p>
+      <w:pPr>
+        <w:pStyle w:val="ListParagraph"/>
+        <w:numPr>
+          <w:ilvl w:val="0"/>
+          <w:numId w:val="5"/>
+        </w:numPr>
+        <w:rPr>
+          <w:rFonts w:cstheme="minorHAnsi"/>
+          <w:b/>
+          <w:bCs/>
+          <w:color w:val="000000"/>
+        </w:rPr>
+      </w:pPr>
+      <w:r>
+        <w:rPr>
+          <w:rFonts w:cstheme="minorHAnsi"/>
+          <w:color w:val="000000"/>
+        </w:rPr>
+        <w:t>Lift = confidence/P(Milk) = 0.75/0.10 = 7.5</w:t>
+      </w:r>
+    </w:p>
+    <w:p>
+      <w:pPr>
+        <w:rPr>
+          <w:rFonts w:cstheme="minorHAnsi"/>
+          <w:b/>
+          <w:bCs/>
+          <w:color w:val="000000"/>
+        </w:rPr>
+      </w:pPr>
+    </w:p>
+    <w:p>
+      <w:pPr>
+        <w:rPr>
+          <w:rFonts w:cstheme="minorHAnsi"/>
+          <w:b/>
+          <w:bCs/>
+          <w:color w:val="000000"/>
+        </w:rPr>
+      </w:pPr>
+    </w:p>
+    <w:p>
+      <w:pPr>
+        <w:rPr>
+          <w:rFonts w:cstheme="minorHAnsi"/>
+          <w:b/>
+          <w:bCs/>
+          <w:color w:val="000000"/>
+        </w:rPr>
+      </w:pPr>
+      <w:r>
+        <w:rPr>
+          <w:rFonts w:cstheme="minorHAnsi"/>
+          <w:b/>
+          <w:bCs/>
+          <w:color w:val="000000"/>
+        </w:rPr>
+        <w:t>Support Vector Machine – Classification (SVM)</w:t>
+      </w:r>
+    </w:p>
+    <w:p>
+      <w:pPr>
+        <w:pStyle w:val="ListParagraph"/>
+        <w:numPr>
+          <w:ilvl w:val="0"/>
+          <w:numId w:val="1"/>
+        </w:numPr>
+        <w:rPr>
+          <w:rFonts w:cstheme="minorHAnsi"/>
+          <w:b/>
+          <w:bCs/>
+          <w:color w:val="000000"/>
+        </w:rPr>
+      </w:pPr>
+      <w:r>
+        <w:rPr>
+          <w:rFonts w:cstheme="minorHAnsi"/>
+          <w:color w:val="000000"/>
+        </w:rPr>
+        <w:t>A Support vector machine (SVM) performs classifications by finding the hyperplane that maximizes the margin between the two classes. The vectors (cases) that define the hyperplane are the support vectors.</w:t>
+      </w:r>
+    </w:p>
+    <w:p>
+      <w:pPr>
+        <w:ind w:left="360"/>
+        <w:rPr>
+          <w:rFonts w:cstheme="minorHAnsi"/>
+          <w:b/>
+          <w:bCs/>
+          <w:color w:val="000000"/>
+        </w:rPr>
+      </w:pPr>
+    </w:p>
+    <w:p>
+      <w:pPr>
+        <w:ind w:left="360"/>
+        <w:rPr>
+          <w:rFonts w:cstheme="minorHAnsi"/>
+          <w:b/>
+          <w:bCs/>
+          <w:color w:val="000000"/>
+        </w:rPr>
+      </w:pPr>
+      <w:r>
+        <w:rPr>
+          <w:rFonts w:cstheme="minorHAnsi"/>
+          <w:b/>
+          <w:bCs/>
+          <w:color w:val="000000"/>
+        </w:rPr>
+        <w:t>Algorithm</w:t>
+      </w:r>
+    </w:p>
+    <w:p>
+      <w:pPr>
+        <w:pStyle w:val="ListParagraph"/>
+        <w:numPr>
+          <w:ilvl w:val="0"/>
+          <w:numId w:val="1"/>
+        </w:numPr>
+        <w:rPr>
+          <w:rFonts w:cstheme="minorHAnsi"/>
+          <w:b/>
+          <w:bCs/>
+          <w:color w:val="000000"/>
+        </w:rPr>
+      </w:pPr>
+      <w:r>
+        <w:rPr>
+          <w:rFonts w:cstheme="minorHAnsi"/>
+          <w:color w:val="000000"/>
+        </w:rPr>
+        <w:t>Define an optimal hyperplane: maximize margin.</w:t>
+      </w:r>
+    </w:p>
+    <w:p>
+      <w:pPr>
+        <w:pStyle w:val="ListParagraph"/>
+        <w:numPr>
+          <w:ilvl w:val="0"/>
+          <w:numId w:val="1"/>
+        </w:numPr>
+        <w:rPr>
+          <w:rFonts w:cstheme="minorHAnsi"/>
+          <w:b/>
+          <w:bCs/>
+          <w:color w:val="000000"/>
+        </w:rPr>
+      </w:pPr>
+      <w:r>
+        <w:rPr>
+          <w:rFonts w:cstheme="minorHAnsi"/>
+          <w:color w:val="000000"/>
+        </w:rPr>
+        <w:t>Extend the above definition for non-linearly separable problems: have a penalty term for misclassifications.</w:t>
+      </w:r>
+    </w:p>
+    <w:p>
+      <w:pPr>
+        <w:pStyle w:val="ListParagraph"/>
+        <w:numPr>
+          <w:ilvl w:val="0"/>
+          <w:numId w:val="1"/>
+        </w:numPr>
+        <w:rPr>
+          <w:rFonts w:cstheme="minorHAnsi"/>
+          <w:b/>
+          <w:bCs/>
+          <w:color w:val="000000"/>
+        </w:rPr>
+      </w:pPr>
+      <w:r>
+        <w:rPr>
+          <w:rFonts w:cstheme="minorHAnsi"/>
+          <w:color w:val="000000"/>
+        </w:rPr>
+        <w:t xml:space="preserve">Map data to high dimensional space where it is easier to classify with linear decision </w:t>
+      </w:r>
+      <w:proofErr w:type="gramStart"/>
+      <w:r>
+        <w:rPr>
+          <w:rFonts w:cstheme="minorHAnsi"/>
+          <w:color w:val="000000"/>
+        </w:rPr>
+        <w:t>su</w:t>
+      </w:r>
+      <w:r>
+        <w:rPr>
+          <w:rFonts w:cstheme="minorHAnsi"/>
+          <w:color w:val="000000"/>
+        </w:rPr>
+        <w:t>rfaces :</w:t>
+      </w:r>
+      <w:proofErr w:type="gramEnd"/>
+      <w:r>
+        <w:rPr>
+          <w:rFonts w:cstheme="minorHAnsi"/>
+          <w:color w:val="000000"/>
+        </w:rPr>
+        <w:t xml:space="preserve"> reformulate problem so that data is mapped implicitly to this space.</w:t>
       </w:r>
     </w:p>
     <w:p>
@@ -1999,6 +2513,119 @@
     </w:lvl>
   </w:abstractNum>
   <w:abstractNum w:abstractNumId="3" w15:restartNumberingAfterBreak="0">
+    <w:nsid w:val="470D0ADC"/>
+    <w:multiLevelType w:val="hybridMultilevel"/>
+    <w:tmpl w:val="BB4034F0"/>
+    <w:lvl w:ilvl="0" w:tplc="04090003">
+      <w:start w:val="1"/>
+      <w:numFmt w:val="bullet"/>
+      <w:lvlText w:val="o"/>
+      <w:lvlJc w:val="left"/>
+      <w:pPr>
+        <w:ind w:left="1440" w:hanging="360"/>
+      </w:pPr>
+      <w:rPr>
+        <w:rFonts w:ascii="Courier New" w:hAnsi="Courier New" w:cs="Courier New" w:hint="default"/>
+      </w:rPr>
+    </w:lvl>
+    <w:lvl w:ilvl="1" w:tplc="04090003" w:tentative="1">
+      <w:start w:val="1"/>
+      <w:numFmt w:val="bullet"/>
+      <w:lvlText w:val="o"/>
+      <w:lvlJc w:val="left"/>
+      <w:pPr>
+        <w:ind w:left="2160" w:hanging="360"/>
+      </w:pPr>
+      <w:rPr>
+        <w:rFonts w:ascii="Courier New" w:hAnsi="Courier New" w:cs="Courier New" w:hint="default"/>
+      </w:rPr>
+    </w:lvl>
+    <w:lvl w:ilvl="2" w:tplc="04090005" w:tentative="1">
+      <w:start w:val="1"/>
+      <w:numFmt w:val="bullet"/>
+      <w:lvlText w:val=""/>
+      <w:lvlJc w:val="left"/>
+      <w:pPr>
+        <w:ind w:left="2880" w:hanging="360"/>
+      </w:pPr>
+      <w:rPr>
+        <w:rFonts w:ascii="Wingdings" w:hAnsi="Wingdings" w:hint="default"/>
+      </w:rPr>
+    </w:lvl>
+    <w:lvl w:ilvl="3" w:tplc="04090001" w:tentative="1">
+      <w:start w:val="1"/>
+      <w:numFmt w:val="bullet"/>
+      <w:lvlText w:val=""/>
+      <w:lvlJc w:val="left"/>
+      <w:pPr>
+        <w:ind w:left="3600" w:hanging="360"/>
+      </w:pPr>
+      <w:rPr>
+        <w:rFonts w:ascii="Symbol" w:hAnsi="Symbol" w:hint="default"/>
+      </w:rPr>
+    </w:lvl>
+    <w:lvl w:ilvl="4" w:tplc="04090003" w:tentative="1">
+      <w:start w:val="1"/>
+      <w:numFmt w:val="bullet"/>
+      <w:lvlText w:val="o"/>
+      <w:lvlJc w:val="left"/>
+      <w:pPr>
+        <w:ind w:left="4320" w:hanging="360"/>
+      </w:pPr>
+      <w:rPr>
+        <w:rFonts w:ascii="Courier New" w:hAnsi="Courier New" w:cs="Courier New" w:hint="default"/>
+      </w:rPr>
+    </w:lvl>
+    <w:lvl w:ilvl="5" w:tplc="04090005" w:tentative="1">
+      <w:start w:val="1"/>
+      <w:numFmt w:val="bullet"/>
+      <w:lvlText w:val=""/>
+      <w:lvlJc w:val="left"/>
+      <w:pPr>
+        <w:ind w:left="5040" w:hanging="360"/>
+      </w:pPr>
+      <w:rPr>
+        <w:rFonts w:ascii="Wingdings" w:hAnsi="Wingdings" w:hint="default"/>
+      </w:rPr>
+    </w:lvl>
+    <w:lvl w:ilvl="6" w:tplc="04090001" w:tentative="1">
+      <w:start w:val="1"/>
+      <w:numFmt w:val="bullet"/>
+      <w:lvlText w:val=""/>
+      <w:lvlJc w:val="left"/>
+      <w:pPr>
+        <w:ind w:left="5760" w:hanging="360"/>
+      </w:pPr>
+      <w:rPr>
+        <w:rFonts w:ascii="Symbol" w:hAnsi="Symbol" w:hint="default"/>
+      </w:rPr>
+    </w:lvl>
+    <w:lvl w:ilvl="7" w:tplc="04090003" w:tentative="1">
+      <w:start w:val="1"/>
+      <w:numFmt w:val="bullet"/>
+      <w:lvlText w:val="o"/>
+      <w:lvlJc w:val="left"/>
+      <w:pPr>
+        <w:ind w:left="6480" w:hanging="360"/>
+      </w:pPr>
+      <w:rPr>
+        <w:rFonts w:ascii="Courier New" w:hAnsi="Courier New" w:cs="Courier New" w:hint="default"/>
+      </w:rPr>
+    </w:lvl>
+    <w:lvl w:ilvl="8" w:tplc="04090005" w:tentative="1">
+      <w:start w:val="1"/>
+      <w:numFmt w:val="bullet"/>
+      <w:lvlText w:val=""/>
+      <w:lvlJc w:val="left"/>
+      <w:pPr>
+        <w:ind w:left="7200" w:hanging="360"/>
+      </w:pPr>
+      <w:rPr>
+        <w:rFonts w:ascii="Wingdings" w:hAnsi="Wingdings" w:hint="default"/>
+      </w:rPr>
+    </w:lvl>
+  </w:abstractNum>
+  <w:abstractNum w:abstractNumId="4" w15:restartNumberingAfterBreak="0">
     <w:nsid w:val="52485185"/>
     <w:multiLevelType w:val="hybridMultilevel"/>
     <w:tmpl w:val="B4D605C8"/>
@@ -2092,13 +2719,16 @@
     <w:abstractNumId w:val="2"/>
   </w:num>
   <w:num w:numId="2">
-    <w:abstractNumId w:val="3"/>
+    <w:abstractNumId w:val="4"/>
   </w:num>
   <w:num w:numId="3">
     <w:abstractNumId w:val="0"/>
   </w:num>
   <w:num w:numId="4">
     <w:abstractNumId w:val="1"/>
+  </w:num>
+  <w:num w:numId="5">
+    <w:abstractNumId w:val="3"/>
   </w:num>
 </w:numbering>
 </file>
@@ -2568,6 +3198,19 @@
       <w:szCs w:val="24"/>
     </w:rPr>
   </w:style>
+  <w:style w:type="paragraph" w:customStyle="1" w:styleId="jx">
+    <w:name w:val="jx"/>
+    <w:basedOn w:val="Normal"/>
+    <w:rsid w:val="00265B3A"/>
+    <w:pPr>
+      <w:spacing w:before="100" w:beforeAutospacing="1" w:after="100" w:afterAutospacing="1" w:line="240" w:lineRule="auto"/>
+    </w:pPr>
+    <w:rPr>
+      <w:rFonts w:ascii="Times New Roman" w:eastAsia="Times New Roman" w:hAnsi="Times New Roman" w:cs="Times New Roman"/>
+      <w:sz w:val="24"/>
+      <w:szCs w:val="24"/>
+    </w:rPr>
+  </w:style>
 </w:styles>
 </file>
 

--- a/exam_prep.docx
+++ b/exam_prep.docx
@@ -351,21 +351,13 @@
         <w:rPr>
           <w:rFonts w:cstheme="minorHAnsi"/>
         </w:rPr>
-        <w:t xml:space="preserve">it says how likely item Y </w:t>
-      </w:r>
-      <w:proofErr w:type="gramStart"/>
-      <w:r>
-        <w:rPr>
-          <w:rFonts w:cstheme="minorHAnsi"/>
-        </w:rPr>
-        <w:t>is</w:t>
-      </w:r>
-      <w:proofErr w:type="gramEnd"/>
-      <w:r>
-        <w:rPr>
-          <w:rFonts w:cstheme="minorHAnsi"/>
-        </w:rPr>
-        <w:t xml:space="preserve"> </w:t>
+        <w:t>it says how likely item Y is</w:t>
+      </w:r>
+      <w:r>
+        <w:rPr>
+          <w:rFonts w:cstheme="minorHAnsi"/>
+        </w:rPr>
+        <w:t>.</w:t>
       </w:r>
     </w:p>
     <w:p>
@@ -1109,23 +1101,8 @@
           <w:sz w:val="22"/>
           <w:szCs w:val="22"/>
         </w:rPr>
-        <w:t>In a real-world scenario, this is very common that you get thousands of features in your dataset. You cannot run your algorithm on all the features as it will be reduce the performance of your algorithm and it will not be easy to visualize that many features in any kind of graph. So, you must reduce the number of features in your dataset.</w:t>
-      </w:r>
-    </w:p>
-    <w:p>
-      <w:pPr>
-        <w:pStyle w:val="NormalWeb"/>
-        <w:numPr>
-          <w:ilvl w:val="1"/>
-          <w:numId w:val="1"/>
-        </w:numPr>
-        <w:spacing w:before="0" w:beforeAutospacing="0" w:after="0" w:afterAutospacing="0"/>
-        <w:rPr>
-          <w:rFonts w:asciiTheme="minorHAnsi" w:hAnsiTheme="minorHAnsi" w:cstheme="minorHAnsi"/>
-          <w:b/>
-          <w:bCs/>
-        </w:rPr>
-      </w:pPr>
+        <w:t xml:space="preserve">In a real-world scenario, this is very common that you get thousands of features in your dataset. You cannot run your algorithm on all the features as it will be </w:t>
+      </w:r>
       <w:r>
         <w:rPr>
           <w:rFonts w:asciiTheme="minorHAnsi" w:hAnsiTheme="minorHAnsi" w:cstheme="minorHAnsi"/>
@@ -1133,23 +1110,8 @@
           <w:sz w:val="22"/>
           <w:szCs w:val="22"/>
         </w:rPr>
-        <w:t>You need to find out the correlation among the features (Correlated variables). Finding correlation manually in thousands of features is nearly impossible, frustrating, and time-consuming. PCA does this for you efficiently.</w:t>
-      </w:r>
-    </w:p>
-    <w:p>
-      <w:pPr>
-        <w:pStyle w:val="NormalWeb"/>
-        <w:numPr>
-          <w:ilvl w:val="1"/>
-          <w:numId w:val="1"/>
-        </w:numPr>
-        <w:spacing w:before="0" w:beforeAutospacing="0" w:after="0" w:afterAutospacing="0"/>
-        <w:rPr>
-          <w:rFonts w:asciiTheme="minorHAnsi" w:hAnsiTheme="minorHAnsi" w:cstheme="minorHAnsi"/>
-          <w:b/>
-          <w:bCs/>
-        </w:rPr>
-      </w:pPr>
+        <w:t>reducing</w:t>
+      </w:r>
       <w:r>
         <w:rPr>
           <w:rFonts w:asciiTheme="minorHAnsi" w:hAnsiTheme="minorHAnsi" w:cstheme="minorHAnsi"/>
@@ -1157,14 +1119,14 @@
           <w:sz w:val="22"/>
           <w:szCs w:val="22"/>
         </w:rPr>
-        <w:t>After implementing the PCA on your dataset, all the principal components are independent of one another. There is no correlation among them.</w:t>
+        <w:t xml:space="preserve"> the performance of your algorithm and it will not be easy to visualize that many features in any kind of graph. So, you must reduce the number of features in your dataset.</w:t>
       </w:r>
     </w:p>
     <w:p>
       <w:pPr>
         <w:pStyle w:val="NormalWeb"/>
         <w:numPr>
-          <w:ilvl w:val="0"/>
+          <w:ilvl w:val="1"/>
           <w:numId w:val="1"/>
         </w:numPr>
         <w:spacing w:before="0" w:beforeAutospacing="0" w:after="0" w:afterAutospacing="0"/>
@@ -1181,7 +1143,7 @@
           <w:sz w:val="22"/>
           <w:szCs w:val="22"/>
         </w:rPr>
-        <w:t xml:space="preserve">Improves Algorithm Performance </w:t>
+        <w:t>You need to find out the correlation among the features (Correlated variables). Finding correlation manually in thousands of features is nearly impossible, frustrating, and time-consuming. PCA does this for you efficiently.</w:t>
       </w:r>
     </w:p>
     <w:p>
@@ -1205,8 +1167,23 @@
           <w:sz w:val="22"/>
           <w:szCs w:val="22"/>
         </w:rPr>
-        <w:t xml:space="preserve">With so many features, the performance of your algorithm will drastically degrade. PCA is a very common way to speed up your Machine Learning algorithm by getting rid of </w:t>
-      </w:r>
+        <w:t>After implementing the PCA on your dataset, all the principal components are independent of one another. There is no correlation among them.</w:t>
+      </w:r>
+    </w:p>
+    <w:p>
+      <w:pPr>
+        <w:pStyle w:val="NormalWeb"/>
+        <w:numPr>
+          <w:ilvl w:val="0"/>
+          <w:numId w:val="1"/>
+        </w:numPr>
+        <w:spacing w:before="0" w:beforeAutospacing="0" w:after="0" w:afterAutospacing="0"/>
+        <w:rPr>
+          <w:rFonts w:asciiTheme="minorHAnsi" w:hAnsiTheme="minorHAnsi" w:cstheme="minorHAnsi"/>
+          <w:b/>
+          <w:bCs/>
+        </w:rPr>
+      </w:pPr>
       <w:r>
         <w:rPr>
           <w:rFonts w:asciiTheme="minorHAnsi" w:hAnsiTheme="minorHAnsi" w:cstheme="minorHAnsi"/>
@@ -1214,6 +1191,39 @@
           <w:sz w:val="22"/>
           <w:szCs w:val="22"/>
         </w:rPr>
+        <w:t xml:space="preserve">Improves Algorithm Performance </w:t>
+      </w:r>
+    </w:p>
+    <w:p>
+      <w:pPr>
+        <w:pStyle w:val="NormalWeb"/>
+        <w:numPr>
+          <w:ilvl w:val="1"/>
+          <w:numId w:val="1"/>
+        </w:numPr>
+        <w:spacing w:before="0" w:beforeAutospacing="0" w:after="0" w:afterAutospacing="0"/>
+        <w:rPr>
+          <w:rFonts w:asciiTheme="minorHAnsi" w:hAnsiTheme="minorHAnsi" w:cstheme="minorHAnsi"/>
+          <w:b/>
+          <w:bCs/>
+        </w:rPr>
+      </w:pPr>
+      <w:r>
+        <w:rPr>
+          <w:rFonts w:asciiTheme="minorHAnsi" w:hAnsiTheme="minorHAnsi" w:cstheme="minorHAnsi"/>
+          <w:color w:val="000000"/>
+          <w:sz w:val="22"/>
+          <w:szCs w:val="22"/>
+        </w:rPr>
+        <w:t xml:space="preserve">With so many features, the performance of your algorithm will drastically degrade. PCA is a very common way to speed up your Machine Learning algorithm by getting rid of </w:t>
+      </w:r>
+      <w:r>
+        <w:rPr>
+          <w:rFonts w:asciiTheme="minorHAnsi" w:hAnsiTheme="minorHAnsi" w:cstheme="minorHAnsi"/>
+          <w:color w:val="000000"/>
+          <w:sz w:val="22"/>
+          <w:szCs w:val="22"/>
+        </w:rPr>
         <w:lastRenderedPageBreak/>
         <w:t>corre</w:t>
       </w:r>
@@ -1244,7 +1254,6 @@
         </w:rPr>
         <w:t xml:space="preserve"> contribute </w:t>
       </w:r>
-      <w:proofErr w:type="gramStart"/>
       <w:r>
         <w:rPr>
           <w:rFonts w:asciiTheme="minorHAnsi" w:hAnsiTheme="minorHAnsi" w:cstheme="minorHAnsi"/>
@@ -1252,9 +1261,8 @@
           <w:sz w:val="22"/>
           <w:szCs w:val="22"/>
         </w:rPr>
-        <w:t>in</w:t>
-      </w:r>
-      <w:proofErr w:type="gramEnd"/>
+        <w:t>to</w:t>
+      </w:r>
       <w:r>
         <w:rPr>
           <w:rFonts w:asciiTheme="minorHAnsi" w:hAnsiTheme="minorHAnsi" w:cstheme="minorHAnsi"/>
@@ -1262,23 +1270,8 @@
           <w:sz w:val="22"/>
           <w:szCs w:val="22"/>
         </w:rPr>
-        <w:t xml:space="preserve"> any decision making. The training time of the algorithms reduces significantly with less number of features.</w:t>
-      </w:r>
-    </w:p>
-    <w:p>
-      <w:pPr>
-        <w:pStyle w:val="NormalWeb"/>
-        <w:numPr>
-          <w:ilvl w:val="1"/>
-          <w:numId w:val="1"/>
-        </w:numPr>
-        <w:spacing w:before="0" w:beforeAutospacing="0" w:after="0" w:afterAutospacing="0"/>
-        <w:rPr>
-          <w:rFonts w:asciiTheme="minorHAnsi" w:hAnsiTheme="minorHAnsi" w:cstheme="minorHAnsi"/>
-          <w:b/>
-          <w:bCs/>
-        </w:rPr>
-      </w:pPr>
+        <w:t xml:space="preserve"> any decision making. The training time of the algorithms reduces significantly with </w:t>
+      </w:r>
       <w:r>
         <w:rPr>
           <w:rFonts w:asciiTheme="minorHAnsi" w:hAnsiTheme="minorHAnsi" w:cstheme="minorHAnsi"/>
@@ -1286,7 +1279,7 @@
           <w:sz w:val="22"/>
           <w:szCs w:val="22"/>
         </w:rPr>
-        <w:t xml:space="preserve">So, if the input dimensions are too high, then using PCA to </w:t>
+        <w:t>a smaller</w:t>
       </w:r>
       <w:r>
         <w:rPr>
@@ -1295,8 +1288,23 @@
           <w:sz w:val="22"/>
           <w:szCs w:val="22"/>
         </w:rPr>
-        <w:t>speed</w:t>
-      </w:r>
+        <w:t xml:space="preserve"> number of features.</w:t>
+      </w:r>
+    </w:p>
+    <w:p>
+      <w:pPr>
+        <w:pStyle w:val="NormalWeb"/>
+        <w:numPr>
+          <w:ilvl w:val="1"/>
+          <w:numId w:val="1"/>
+        </w:numPr>
+        <w:spacing w:before="0" w:beforeAutospacing="0" w:after="0" w:afterAutospacing="0"/>
+        <w:rPr>
+          <w:rFonts w:asciiTheme="minorHAnsi" w:hAnsiTheme="minorHAnsi" w:cstheme="minorHAnsi"/>
+          <w:b/>
+          <w:bCs/>
+        </w:rPr>
+      </w:pPr>
       <w:r>
         <w:rPr>
           <w:rFonts w:asciiTheme="minorHAnsi" w:hAnsiTheme="minorHAnsi" w:cstheme="minorHAnsi"/>
@@ -1304,23 +1312,8 @@
           <w:sz w:val="22"/>
           <w:szCs w:val="22"/>
         </w:rPr>
-        <w:t xml:space="preserve"> up the algorithm is a reasonable choice.</w:t>
-      </w:r>
-    </w:p>
-    <w:p>
-      <w:pPr>
-        <w:pStyle w:val="NormalWeb"/>
-        <w:numPr>
-          <w:ilvl w:val="0"/>
-          <w:numId w:val="1"/>
-        </w:numPr>
-        <w:spacing w:before="0" w:beforeAutospacing="0" w:after="0" w:afterAutospacing="0"/>
-        <w:rPr>
-          <w:rFonts w:asciiTheme="minorHAnsi" w:hAnsiTheme="minorHAnsi" w:cstheme="minorHAnsi"/>
-          <w:b/>
-          <w:bCs/>
-        </w:rPr>
-      </w:pPr>
+        <w:t xml:space="preserve">So, if the input dimensions are too high, then using PCA to </w:t>
+      </w:r>
       <w:r>
         <w:rPr>
           <w:rFonts w:asciiTheme="minorHAnsi" w:hAnsiTheme="minorHAnsi" w:cstheme="minorHAnsi"/>
@@ -1328,23 +1321,8 @@
           <w:sz w:val="22"/>
           <w:szCs w:val="22"/>
         </w:rPr>
-        <w:t xml:space="preserve">Reduces Overfitting </w:t>
-      </w:r>
-    </w:p>
-    <w:p>
-      <w:pPr>
-        <w:pStyle w:val="NormalWeb"/>
-        <w:numPr>
-          <w:ilvl w:val="1"/>
-          <w:numId w:val="1"/>
-        </w:numPr>
-        <w:spacing w:before="0" w:beforeAutospacing="0" w:after="0" w:afterAutospacing="0"/>
-        <w:rPr>
-          <w:rFonts w:asciiTheme="minorHAnsi" w:hAnsiTheme="minorHAnsi" w:cstheme="minorHAnsi"/>
-          <w:b/>
-          <w:bCs/>
-        </w:rPr>
-      </w:pPr>
+        <w:t>speed</w:t>
+      </w:r>
       <w:r>
         <w:rPr>
           <w:rFonts w:asciiTheme="minorHAnsi" w:hAnsiTheme="minorHAnsi" w:cstheme="minorHAnsi"/>
@@ -1352,7 +1330,7 @@
           <w:sz w:val="22"/>
           <w:szCs w:val="22"/>
         </w:rPr>
-        <w:t>Overfitting mainly occurs when there are too many variables in the dataset. So, PCA helps in overcoming the overfitting issue by reducing the number of features.</w:t>
+        <w:t xml:space="preserve"> up the algorithm is a reasonable choice.</w:t>
       </w:r>
     </w:p>
     <w:p>
@@ -1376,7 +1354,7 @@
           <w:sz w:val="22"/>
           <w:szCs w:val="22"/>
         </w:rPr>
-        <w:t xml:space="preserve">Improves Visualization </w:t>
+        <w:t xml:space="preserve">Reduces Overfitting </w:t>
       </w:r>
     </w:p>
     <w:p>
@@ -1400,8 +1378,23 @@
           <w:sz w:val="22"/>
           <w:szCs w:val="22"/>
         </w:rPr>
-        <w:t xml:space="preserve">It is very hard to visualize and understand the data in high dimensions. PCA transform a high dimensional data (2 dimension) so that it can be visualized </w:t>
-      </w:r>
+        <w:t>Overfitting mainly occurs when there are too many variables in the dataset. So, PCA helps in overcoming the overfitting issue by reducing the number of features.</w:t>
+      </w:r>
+    </w:p>
+    <w:p>
+      <w:pPr>
+        <w:pStyle w:val="NormalWeb"/>
+        <w:numPr>
+          <w:ilvl w:val="0"/>
+          <w:numId w:val="1"/>
+        </w:numPr>
+        <w:spacing w:before="0" w:beforeAutospacing="0" w:after="0" w:afterAutospacing="0"/>
+        <w:rPr>
+          <w:rFonts w:asciiTheme="minorHAnsi" w:hAnsiTheme="minorHAnsi" w:cstheme="minorHAnsi"/>
+          <w:b/>
+          <w:bCs/>
+        </w:rPr>
+      </w:pPr>
       <w:r>
         <w:rPr>
           <w:rFonts w:asciiTheme="minorHAnsi" w:hAnsiTheme="minorHAnsi" w:cstheme="minorHAnsi"/>
@@ -1409,6 +1402,39 @@
           <w:sz w:val="22"/>
           <w:szCs w:val="22"/>
         </w:rPr>
+        <w:t xml:space="preserve">Improves Visualization </w:t>
+      </w:r>
+    </w:p>
+    <w:p>
+      <w:pPr>
+        <w:pStyle w:val="NormalWeb"/>
+        <w:numPr>
+          <w:ilvl w:val="1"/>
+          <w:numId w:val="1"/>
+        </w:numPr>
+        <w:spacing w:before="0" w:beforeAutospacing="0" w:after="0" w:afterAutospacing="0"/>
+        <w:rPr>
+          <w:rFonts w:asciiTheme="minorHAnsi" w:hAnsiTheme="minorHAnsi" w:cstheme="minorHAnsi"/>
+          <w:b/>
+          <w:bCs/>
+        </w:rPr>
+      </w:pPr>
+      <w:r>
+        <w:rPr>
+          <w:rFonts w:asciiTheme="minorHAnsi" w:hAnsiTheme="minorHAnsi" w:cstheme="minorHAnsi"/>
+          <w:color w:val="000000"/>
+          <w:sz w:val="22"/>
+          <w:szCs w:val="22"/>
+        </w:rPr>
+        <w:t xml:space="preserve">It is very hard to visualize and understand the data in high dimensions. PCA transform a high dimensional data (2 dimension) so that it can be visualized </w:t>
+      </w:r>
+      <w:r>
+        <w:rPr>
+          <w:rFonts w:asciiTheme="minorHAnsi" w:hAnsiTheme="minorHAnsi" w:cstheme="minorHAnsi"/>
+          <w:color w:val="000000"/>
+          <w:sz w:val="22"/>
+          <w:szCs w:val="22"/>
+        </w:rPr>
         <w:t>easily.</w:t>
       </w:r>
     </w:p>
@@ -1648,19 +1674,7 @@
         <w:rPr>
           <w:rFonts w:eastAsia="Times New Roman" w:cstheme="minorHAnsi"/>
         </w:rPr>
-        <w:t xml:space="preserve">Although Principal Components try to cover maximum variance among the features in a dataset, if we </w:t>
-      </w:r>
-      <w:r>
-        <w:rPr>
-          <w:rFonts w:eastAsia="Times New Roman" w:cstheme="minorHAnsi"/>
-        </w:rPr>
-        <w:t>do not</w:t>
-      </w:r>
-      <w:r>
-        <w:rPr>
-          <w:rFonts w:eastAsia="Times New Roman" w:cstheme="minorHAnsi"/>
-        </w:rPr>
-        <w:t xml:space="preserve"> select the number of Principal Components with care, it may miss some information as compared to the original list of features.</w:t>
+        <w:t>Although Principal Components try to cover maximum variance among the features in a dataset, if we do not select the number of Principal Components with care, it may miss some information as compared to the original list of features.</w:t>
       </w:r>
     </w:p>
     <w:p>
@@ -1819,7 +1833,27 @@
           <w:sz w:val="22"/>
           <w:szCs w:val="22"/>
         </w:rPr>
-        <w:t>Association Rules are widely used to analyze retail basket or transaction data, and are intended to identify strong rules discovered in transaction data using measures of interestingness, based on the concept of strong rules.</w:t>
+        <w:t xml:space="preserve">Association Rules are widely used to analyze retail basket or transaction </w:t>
+      </w:r>
+      <w:r>
+        <w:rPr>
+          <w:rFonts w:asciiTheme="minorHAnsi" w:hAnsiTheme="minorHAnsi" w:cstheme="minorHAnsi"/>
+          <w:color w:val="292929"/>
+          <w:spacing w:val="-1"/>
+          <w:sz w:val="22"/>
+          <w:szCs w:val="22"/>
+        </w:rPr>
+        <w:t>data and</w:t>
+      </w:r>
+      <w:r>
+        <w:rPr>
+          <w:rFonts w:asciiTheme="minorHAnsi" w:hAnsiTheme="minorHAnsi" w:cstheme="minorHAnsi"/>
+          <w:color w:val="292929"/>
+          <w:spacing w:val="-1"/>
+          <w:sz w:val="22"/>
+          <w:szCs w:val="22"/>
+        </w:rPr>
+        <w:t xml:space="preserve"> are intended to identify strong rules discovered in transaction data using measures of interestingness, based on the concept of strong rules.</w:t>
       </w:r>
     </w:p>
     <w:p>
@@ -1905,7 +1939,21 @@
           <w:rFonts w:cstheme="minorHAnsi"/>
           <w:color w:val="000000"/>
         </w:rPr>
-        <w:t>10 of them bought milk, 8 bought butter and 6 bought both of them.</w:t>
+        <w:t xml:space="preserve">10 of them bought milk, 8 bought butter and 6 bought </w:t>
+      </w:r>
+      <w:r>
+        <w:rPr>
+          <w:rFonts w:cstheme="minorHAnsi"/>
+          <w:color w:val="000000"/>
+        </w:rPr>
+        <w:t>both</w:t>
+      </w:r>
+      <w:r>
+        <w:rPr>
+          <w:rFonts w:cstheme="minorHAnsi"/>
+          <w:color w:val="000000"/>
+        </w:rPr>
+        <w:t>.</w:t>
       </w:r>
     </w:p>
     <w:p>
@@ -2153,33 +2201,1073 @@
         </w:rPr>
         <w:t xml:space="preserve">Map data to high dimensional space where it is easier to classify with linear decision </w:t>
       </w:r>
+      <w:r>
+        <w:rPr>
+          <w:rFonts w:cstheme="minorHAnsi"/>
+          <w:color w:val="000000"/>
+        </w:rPr>
+        <w:t>surfaces:</w:t>
+      </w:r>
+      <w:r>
+        <w:rPr>
+          <w:rFonts w:cstheme="minorHAnsi"/>
+          <w:color w:val="000000"/>
+        </w:rPr>
+        <w:t xml:space="preserve"> reformulate problem so that data is mapped implicitly to this space.</w:t>
+      </w:r>
+    </w:p>
+    <w:p>
+      <w:pPr>
+        <w:pStyle w:val="ListParagraph"/>
+        <w:rPr>
+          <w:rFonts w:cstheme="minorHAnsi"/>
+          <w:b/>
+          <w:bCs/>
+          <w:color w:val="000000"/>
+        </w:rPr>
+      </w:pPr>
+    </w:p>
+    <w:p>
+      <w:pPr>
+        <w:pStyle w:val="ListParagraph"/>
+        <w:rPr>
+          <w:rFonts w:cstheme="minorHAnsi"/>
+          <w:b/>
+          <w:bCs/>
+          <w:color w:val="000000"/>
+        </w:rPr>
+      </w:pPr>
+    </w:p>
+    <w:p/>
+    <w:p/>
+    <w:p/>
+    <w:p/>
+    <w:p/>
+    <w:p/>
+    <w:p/>
+    <w:p/>
+    <w:p/>
+    <w:p/>
+    <w:p>
+      <w:r>
+        <w:t xml:space="preserve">Applications of ML </w:t>
+      </w:r>
+    </w:p>
+    <w:p/>
+    <w:p>
+      <w:r>
+        <w:t xml:space="preserve">Explain Association Rules mining. What is the “Apriori Principle”? </w:t>
+      </w:r>
+    </w:p>
+    <w:p/>
+    <w:p>
+      <w:r>
+        <w:t>strength(s) and the weakness(es) of K-means clustering.</w:t>
+      </w:r>
+    </w:p>
+    <w:p/>
+    <w:p>
+      <w:r>
+        <w:t>difference between classification and clustering?</w:t>
+      </w:r>
+    </w:p>
+    <w:p/>
+    <w:p>
+      <w:r>
+        <w:t>different types of Learning/Training models in Machine Learning (ML)</w:t>
+      </w:r>
+    </w:p>
+    <w:p/>
+    <w:p>
+      <w:r>
+        <w:t>advantages and disadvantages of Principal Component</w:t>
+      </w:r>
+    </w:p>
+    <w:p>
+      <w:r>
+        <w:t>Analysis (PCA),</w:t>
+      </w:r>
+    </w:p>
+    <w:p/>
+    <w:p>
+      <w:r>
+        <w:t xml:space="preserve">Market Basket Analysis </w:t>
+      </w:r>
+    </w:p>
+    <w:p/>
+    <w:p>
+      <w:r>
+        <w:t>SVM hyperplane.</w:t>
+      </w:r>
+    </w:p>
+    <w:p/>
+    <w:p>
+      <w:r>
+        <w:t>You are training a Multilayer Perceptron (MLP) neural network for a particular</w:t>
+      </w:r>
+    </w:p>
+    <w:p>
+      <w:r>
+        <w:t xml:space="preserve">classification task. After, some investigation, your neural network is constructed with 5 </w:t>
+      </w:r>
+      <w:r>
+        <w:t>input.</w:t>
+      </w:r>
+    </w:p>
+    <w:p>
+      <w:r>
+        <w:t xml:space="preserve">variables, one hidden layer with 12 nodes and one output layer with 3 nodes (the classes). </w:t>
+      </w:r>
+      <w:r>
+        <w:t>How?</w:t>
+      </w:r>
+    </w:p>
+    <w:p>
+      <w:r>
+        <w:t>many network parameters are required to be tuned/trained? Show your detailed calculations.</w:t>
+      </w:r>
+    </w:p>
+    <w:p/>
+    <w:p>
+      <w:r>
+        <w:t xml:space="preserve">Indicative answer: (5+1) x 12 + (12+1) x 3 = 111. We </w:t>
+      </w:r>
+      <w:r>
+        <w:t>must</w:t>
+      </w:r>
+      <w:r>
+        <w:t xml:space="preserve"> </w:t>
+      </w:r>
+      <w:r>
+        <w:t>also include</w:t>
+      </w:r>
+      <w:r>
+        <w:t xml:space="preserve"> the </w:t>
+      </w:r>
+      <w:r>
+        <w:t>bias.</w:t>
+      </w:r>
+    </w:p>
+    <w:p>
+      <w:r>
+        <w:lastRenderedPageBreak/>
+        <w:t>“weights” which is a compulsory component in MLP structure.</w:t>
+      </w:r>
+    </w:p>
+    <w:p/>
+    <w:p/>
+    <w:p>
+      <w:r>
+        <w:t xml:space="preserve">Market Basket Analysis is one of the key techniques used by large retailers to uncover associations between items. It works by looking for combinations of items that occur together frequently in transactions. Association Rules are widely used to </w:t>
+      </w:r>
+      <w:r>
+        <w:t>analyze</w:t>
+      </w:r>
+      <w:r>
+        <w:t xml:space="preserve"> retail basket or transaction data. You have been given the following transaction database that consists of items (a, b, c, d &amp;e) bought in a store by customers.</w:t>
+      </w:r>
+    </w:p>
+    <w:p/>
+    <w:p/>
+    <w:p/>
+    <w:p/>
+    <w:p/>
+    <w:p/>
+    <w:p>
+      <w:r>
+        <w:t xml:space="preserve">Find all the closed frequent </w:t>
+      </w:r>
+      <w:r>
+        <w:t>item sets</w:t>
+      </w:r>
+      <w:r>
+        <w:t xml:space="preserve"> which are not maximal, along with their support, for a minsupp threshold of 0.3. Procedure: Define first, all the frequent itemsets (10 marks), then all the closed frequent itemsets (10 marks) and finally all the closed frequent itemsets which are not maximal (10 marks). Show all steps/results of your work and justify any decision you have taken in your analysis. </w:t>
+      </w:r>
+    </w:p>
+    <w:p/>
+    <w:p/>
+    <w:p/>
+    <w:p/>
+    <w:p>
+      <w:pPr>
+        <w:rPr>
+          <w:color w:val="FF0000"/>
+        </w:rPr>
+      </w:pPr>
+      <w:r>
+        <w:rPr>
+          <w:color w:val="FF0000"/>
+        </w:rPr>
+        <w:t>Indicative answer:</w:t>
+      </w:r>
+    </w:p>
+    <w:p>
+      <w:r>
+        <w:t xml:space="preserve">We check first the 1-size </w:t>
+      </w:r>
+      <w:r>
+        <w:t>item sets.</w:t>
+      </w:r>
+    </w:p>
+    <w:p>
+      <w:r>
+        <w:t>a 5/10 = 0.5</w:t>
+      </w:r>
+    </w:p>
+    <w:p>
+      <w:r>
+        <w:t>b 0.7</w:t>
+      </w:r>
+    </w:p>
+    <w:p>
+      <w:r>
+        <w:t>c 0.5</w:t>
+      </w:r>
+    </w:p>
+    <w:p>
+      <w:r>
+        <w:t>d 0.9</w:t>
+      </w:r>
+    </w:p>
+    <w:p>
+      <w:r>
+        <w:t>e 0.6</w:t>
+      </w:r>
+    </w:p>
+    <w:p>
+      <w:r>
+        <w:t xml:space="preserve">Everything is above min </w:t>
+      </w:r>
+      <w:r>
+        <w:t>support,</w:t>
+      </w:r>
+      <w:r>
+        <w:t xml:space="preserve"> so they are candidates for the creation of 2-size </w:t>
+      </w:r>
+      <w:r>
+        <w:t>item sets.</w:t>
+      </w:r>
+    </w:p>
+    <w:p>
+      <w:r>
+        <w:t>ab 0.3</w:t>
+      </w:r>
+    </w:p>
+    <w:p>
+      <w:r>
+        <w:lastRenderedPageBreak/>
+        <w:t>ac 0.2 reject, due to less 0.3</w:t>
+      </w:r>
+    </w:p>
+    <w:p>
+      <w:r>
+        <w:t>ad 0.4</w:t>
+      </w:r>
+    </w:p>
+    <w:p>
+      <w:r>
+        <w:t>ae 0.4</w:t>
+      </w:r>
+    </w:p>
+    <w:p>
+      <w:r>
+        <w:t>bc 0.3</w:t>
+      </w:r>
+    </w:p>
+    <w:p>
+      <w:r>
+        <w:t>bd 0.6</w:t>
+      </w:r>
+    </w:p>
+    <w:p>
+      <w:r>
+        <w:t>be 0.4</w:t>
+      </w:r>
+    </w:p>
+    <w:p>
+      <w:r>
+        <w:t>cd 0.4</w:t>
+      </w:r>
+    </w:p>
+    <w:p>
+      <w:r>
+        <w:t>ce 0.2 reject, due to less 0.3</w:t>
+      </w:r>
+    </w:p>
+    <w:p>
+      <w:r>
+        <w:t>de 0.6</w:t>
+      </w:r>
+    </w:p>
+    <w:p>
+      <w:r>
+        <w:t xml:space="preserve">8 2-itemsets are suitable; they will create the 3-size </w:t>
+      </w:r>
+      <w:r>
+        <w:t>item sets</w:t>
+      </w:r>
+      <w:r>
+        <w:t xml:space="preserve"> in the next </w:t>
+      </w:r>
+      <w:r>
+        <w:t>stage.</w:t>
+      </w:r>
+    </w:p>
+    <w:p>
+      <w:r>
+        <w:t>Abc reject as it contains ac</w:t>
+      </w:r>
+      <w:r>
+        <w:t>.</w:t>
+      </w:r>
+    </w:p>
+    <w:p>
+      <w:r>
+        <w:t>Abd</w:t>
+      </w:r>
+    </w:p>
+    <w:p>
+      <w:r>
+        <w:t>Abe</w:t>
+      </w:r>
+    </w:p>
+    <w:p>
+      <w:r>
+        <w:t>Acd reject due to ac</w:t>
+      </w:r>
+      <w:r>
+        <w:t>.</w:t>
+      </w:r>
+    </w:p>
+    <w:p>
+      <w:r>
+        <w:t>Ace reject due to ac</w:t>
+      </w:r>
+      <w:r>
+        <w:t>.</w:t>
+      </w:r>
+    </w:p>
+    <w:p>
+      <w:r>
+        <w:t>Ade</w:t>
+      </w:r>
+    </w:p>
+    <w:p>
+      <w:r>
+        <w:t>Bcd</w:t>
+      </w:r>
+    </w:p>
+    <w:p>
+      <w:r>
+        <w:t>Bce reject due to ce</w:t>
+      </w:r>
+      <w:r>
+        <w:t>.</w:t>
+      </w:r>
+    </w:p>
+    <w:p>
+      <w:r>
+        <w:t>Bde</w:t>
+      </w:r>
+    </w:p>
+    <w:p>
+      <w:r>
+        <w:t>Cde reject due to ce</w:t>
+      </w:r>
+      <w:r>
+        <w:t>.</w:t>
+      </w:r>
+    </w:p>
+    <w:p>
+      <w:r>
+        <w:t xml:space="preserve">Thus, only 5 3-itemsets are suitable candidates. We need to calculate their </w:t>
+      </w:r>
+      <w:r>
+        <w:t>support.</w:t>
+      </w:r>
+    </w:p>
+    <w:p>
+      <w:r>
+        <w:t>Abd 0.2 reject, due to less 0.3</w:t>
+      </w:r>
+    </w:p>
+    <w:p>
+      <w:r>
+        <w:t>Abe 0.2 reject, due to less 0.3</w:t>
+      </w:r>
+    </w:p>
+    <w:p>
+      <w:r>
+        <w:t>Ade 0.4</w:t>
+      </w:r>
+    </w:p>
+    <w:p>
+      <w:r>
+        <w:t>Bcd 0.2 reject, due to less 0.3</w:t>
+      </w:r>
+    </w:p>
+    <w:p>
+      <w:r>
+        <w:t>Bde 0.4</w:t>
+      </w:r>
+    </w:p>
+    <w:p>
+      <w:r>
+        <w:t>These 2 3-itemsets are ok for the creation of 4-</w:t>
+      </w:r>
+      <w:r>
+        <w:t>itemsets.</w:t>
+      </w:r>
+    </w:p>
+    <w:p>
+      <w:r>
+        <w:t xml:space="preserve">Abcd reject as it includes </w:t>
+      </w:r>
+      <w:r>
+        <w:t>ac.</w:t>
+      </w:r>
+    </w:p>
+    <w:p>
+      <w:r>
+        <w:t xml:space="preserve">Abce reject as it includes </w:t>
+      </w:r>
+      <w:r>
+        <w:t>bc.</w:t>
+      </w:r>
+    </w:p>
+    <w:p>
+      <w:r>
+        <w:lastRenderedPageBreak/>
+        <w:t xml:space="preserve">Abde reject as it includes </w:t>
+      </w:r>
+      <w:r>
+        <w:t>abd.</w:t>
+      </w:r>
+    </w:p>
+    <w:p>
+      <w:r>
+        <w:t>Acde 0.1 reject, less 0.3</w:t>
+      </w:r>
+    </w:p>
+    <w:p>
+      <w:r>
+        <w:t>Acde 0.1 reject, less 0.3</w:t>
+      </w:r>
+    </w:p>
+    <w:p>
+      <w:r>
+        <w:t>So, finally we have 5 1-itemsets, 8 2-itemsets and 2 3-itemsets (all frequent)</w:t>
+      </w:r>
+    </w:p>
+    <w:p/>
+    <w:p/>
+    <w:p/>
+    <w:p>
+      <w:r>
+        <w:t xml:space="preserve">In summary, these are the following frequent </w:t>
+      </w:r>
+      <w:r>
+        <w:t>item sets.</w:t>
+      </w:r>
+    </w:p>
+    <w:p>
+      <w:r>
+        <w:t>items support</w:t>
+      </w:r>
+    </w:p>
+    <w:p>
+      <w:r>
+        <w:t>[1] {c} 0.5</w:t>
+      </w:r>
+    </w:p>
+    <w:p>
+      <w:r>
+        <w:t>[2] {a} 0.5</w:t>
+      </w:r>
+    </w:p>
+    <w:p>
+      <w:r>
+        <w:t>[3] {e} 0.6</w:t>
+      </w:r>
+    </w:p>
+    <w:p>
+      <w:r>
+        <w:t>[4] {b} 0.7</w:t>
+      </w:r>
+    </w:p>
+    <w:p>
+      <w:r>
+        <w:t>[5] {d} 0.9</w:t>
+      </w:r>
+    </w:p>
+    <w:p>
+      <w:r>
+        <w:t>[6] {b,</w:t>
+      </w:r>
+      <w:r>
+        <w:t xml:space="preserve"> </w:t>
+      </w:r>
+      <w:r>
+        <w:t>c} 0.3</w:t>
+      </w:r>
+    </w:p>
+    <w:p>
+      <w:r>
+        <w:t>[7] {c,</w:t>
+      </w:r>
+      <w:r>
+        <w:t xml:space="preserve"> </w:t>
+      </w:r>
+      <w:r>
+        <w:t>d} 0.4</w:t>
+      </w:r>
+    </w:p>
+    <w:p>
+      <w:r>
+        <w:t>[8] {a,</w:t>
+      </w:r>
+      <w:r>
+        <w:t xml:space="preserve"> </w:t>
+      </w:r>
+      <w:r>
+        <w:t>e} 0.4</w:t>
+      </w:r>
+    </w:p>
+    <w:p>
+      <w:r>
+        <w:t>[9] {a,</w:t>
+      </w:r>
+      <w:r>
+        <w:t xml:space="preserve"> </w:t>
+      </w:r>
+      <w:r>
+        <w:t>b} 0.3</w:t>
+      </w:r>
+    </w:p>
+    <w:p>
+      <w:r>
+        <w:t>[10] {a,</w:t>
+      </w:r>
+      <w:r>
+        <w:t xml:space="preserve"> </w:t>
+      </w:r>
+      <w:r>
+        <w:t>d} 0.4</w:t>
+      </w:r>
+    </w:p>
+    <w:p>
+      <w:r>
+        <w:t>[11] {b,</w:t>
+      </w:r>
+      <w:r>
+        <w:t xml:space="preserve"> </w:t>
+      </w:r>
+      <w:r>
+        <w:t>e} 0.4</w:t>
+      </w:r>
+    </w:p>
+    <w:p>
+      <w:r>
+        <w:t>[12] {d,</w:t>
+      </w:r>
+      <w:r>
+        <w:t xml:space="preserve"> </w:t>
+      </w:r>
+      <w:r>
+        <w:t>e} 0.6</w:t>
+      </w:r>
+    </w:p>
+    <w:p>
+      <w:r>
+        <w:t>[13] {b,</w:t>
+      </w:r>
+      <w:r>
+        <w:t xml:space="preserve"> </w:t>
+      </w:r>
+      <w:r>
+        <w:t>d} 0.6</w:t>
+      </w:r>
+    </w:p>
+    <w:p>
+      <w:r>
+        <w:t>[14] {a,</w:t>
+      </w:r>
+      <w:r>
+        <w:t xml:space="preserve"> </w:t>
+      </w:r>
+      <w:r>
+        <w:t>d,</w:t>
+      </w:r>
+      <w:r>
+        <w:t xml:space="preserve"> </w:t>
+      </w:r>
+      <w:r>
+        <w:t>e} 0.4</w:t>
+      </w:r>
+    </w:p>
+    <w:p>
+      <w:r>
+        <w:t>[15] {b,</w:t>
+      </w:r>
+      <w:r>
+        <w:t xml:space="preserve"> </w:t>
+      </w:r>
+      <w:r>
+        <w:t>d,</w:t>
+      </w:r>
+      <w:r>
+        <w:t xml:space="preserve"> </w:t>
+      </w:r>
+      <w:r>
+        <w:t>e} 0.4</w:t>
+      </w:r>
+    </w:p>
+    <w:p>
+      <w:r>
+        <w:t>Based on definitions:</w:t>
+      </w:r>
+    </w:p>
+    <w:p>
+      <w:r>
+        <w:t xml:space="preserve">Closed Frequent Itemset: An itemset is closed if none of its immediate supersets has the same support as </w:t>
+      </w:r>
+      <w:r>
+        <w:t>that.</w:t>
+      </w:r>
+    </w:p>
+    <w:p>
+      <w:r>
+        <w:t>of the itemset.</w:t>
+      </w:r>
+    </w:p>
+    <w:p>
+      <w:r>
+        <w:lastRenderedPageBreak/>
+        <w:t>Maximal frequent itemset: The definition says that an itemset is maximal frequent if none of its immediate</w:t>
+      </w:r>
+    </w:p>
+    <w:p>
+      <w:r>
+        <w:t xml:space="preserve">supersets </w:t>
+      </w:r>
+      <w:r>
+        <w:t>are</w:t>
+      </w:r>
+      <w:r>
+        <w:t xml:space="preserve"> </w:t>
+      </w:r>
+      <w:r>
+        <w:t>frequent.</w:t>
+      </w:r>
+    </w:p>
+    <w:p/>
+    <w:p/>
+    <w:p>
+      <w:r>
+        <w:t>Let us</w:t>
+      </w:r>
+      <w:r>
+        <w:t xml:space="preserve"> try to find the closed frequent </w:t>
+      </w:r>
+      <w:r>
+        <w:t>item sets.</w:t>
+      </w:r>
+    </w:p>
+    <w:p>
+      <w:r>
+        <w:t>items support</w:t>
+      </w:r>
+    </w:p>
+    <w:p>
+      <w:r>
+        <w:t>[1] {c} 0.5</w:t>
+      </w:r>
+    </w:p>
+    <w:p>
+      <w:r>
+        <w:t>[2] {a} 0.5</w:t>
+      </w:r>
+    </w:p>
+    <w:p>
+      <w:r>
+        <w:t>[3] {b} 0.7</w:t>
+      </w:r>
+    </w:p>
+    <w:p>
+      <w:r>
+        <w:t>[4] {d} 0.9</w:t>
+      </w:r>
+    </w:p>
+    <w:p>
+      <w:r>
+        <w:t>[5] {</w:t>
+      </w:r>
+      <w:r>
+        <w:t>b, c</w:t>
+      </w:r>
+      <w:r>
+        <w:t>} 0.3</w:t>
+      </w:r>
+    </w:p>
+    <w:p>
+      <w:r>
+        <w:t>[6] {</w:t>
+      </w:r>
+      <w:r>
+        <w:t>c, d</w:t>
+      </w:r>
+      <w:r>
+        <w:t>} 0.4</w:t>
+      </w:r>
+    </w:p>
+    <w:p>
+      <w:r>
+        <w:t>[7] {a,</w:t>
+      </w:r>
+      <w:r>
+        <w:t xml:space="preserve"> </w:t>
+      </w:r>
+      <w:r>
+        <w:t>b} 0.3</w:t>
+      </w:r>
+    </w:p>
+    <w:p>
+      <w:r>
+        <w:t>[8] {d,</w:t>
+      </w:r>
+      <w:r>
+        <w:t xml:space="preserve"> </w:t>
+      </w:r>
+      <w:r>
+        <w:t>e} 0.6</w:t>
+      </w:r>
+    </w:p>
+    <w:p>
+      <w:r>
+        <w:t>[9] {b,</w:t>
+      </w:r>
+      <w:r>
+        <w:t xml:space="preserve"> </w:t>
+      </w:r>
+      <w:r>
+        <w:t>d} 0.6</w:t>
+      </w:r>
+    </w:p>
+    <w:p>
+      <w:r>
+        <w:t>[10] {a,</w:t>
+      </w:r>
+      <w:r>
+        <w:t xml:space="preserve"> </w:t>
+      </w:r>
+      <w:r>
+        <w:t>d,</w:t>
+      </w:r>
+      <w:r>
+        <w:t xml:space="preserve"> </w:t>
+      </w:r>
+      <w:r>
+        <w:t>e} 0.4</w:t>
+      </w:r>
+    </w:p>
+    <w:p>
+      <w:r>
+        <w:t>[11] {b,</w:t>
+      </w:r>
+      <w:r>
+        <w:t xml:space="preserve"> </w:t>
+      </w:r>
+      <w:r>
+        <w:t>d,</w:t>
+      </w:r>
+      <w:r>
+        <w:t xml:space="preserve"> </w:t>
+      </w:r>
+      <w:r>
+        <w:t>e} 0.4</w:t>
+      </w:r>
+    </w:p>
+    <w:p>
+      <w:r>
+        <w:t xml:space="preserve">There are 4 </w:t>
+      </w:r>
+      <w:r>
+        <w:t>item sets</w:t>
+      </w:r>
+      <w:r>
+        <w:t xml:space="preserve"> from the frequent list (e,</w:t>
+      </w:r>
+    </w:p>
+    <w:p/>
+    <w:p/>
+    <w:p/>
+    <w:p/>
+    <w:p/>
+    <w:p/>
+    <w:p/>
+    <w:p/>
+    <w:p/>
+    <w:p/>
+    <w:p>
+      <w:pPr>
+        <w:rPr>
+          <w:u w:val="single"/>
+        </w:rPr>
+      </w:pPr>
+      <w:r>
+        <w:rPr>
+          <w:u w:val="single"/>
+        </w:rPr>
+        <w:lastRenderedPageBreak/>
+        <w:t>SVM</w:t>
+      </w:r>
+    </w:p>
+    <w:p>
+      <w:pPr>
+        <w:rPr>
+          <w:rFonts w:ascii="Georgia" w:hAnsi="Georgia"/>
+          <w:color w:val="292929"/>
+          <w:spacing w:val="-1"/>
+          <w:sz w:val="32"/>
+          <w:szCs w:val="32"/>
+          <w:shd w:val="clear" w:color="auto" w:fill="FFFFFF"/>
+        </w:rPr>
+      </w:pPr>
+      <w:r>
+        <w:rPr>
+          <w:rFonts w:ascii="Georgia" w:hAnsi="Georgia"/>
+          <w:color w:val="292929"/>
+          <w:spacing w:val="-1"/>
+          <w:sz w:val="32"/>
+          <w:szCs w:val="32"/>
+          <w:shd w:val="clear" w:color="auto" w:fill="FFFFFF"/>
+        </w:rPr>
+        <w:t>SVM or Support Vector Machine is a linear model for classification and regression problems. It can solve linear and non-linear problems and work well for many practical problems. The idea of SVM is simple: The algorithm creates a line or a hyperplane which separates the data into classes.</w:t>
+      </w:r>
+    </w:p>
+    <w:p>
+      <w:pPr>
+        <w:rPr>
+          <w:rFonts w:ascii="Georgia" w:hAnsi="Georgia"/>
+          <w:color w:val="292929"/>
+          <w:spacing w:val="-1"/>
+          <w:sz w:val="32"/>
+          <w:szCs w:val="32"/>
+          <w:shd w:val="clear" w:color="auto" w:fill="FFFFFF"/>
+        </w:rPr>
+      </w:pPr>
+    </w:p>
+    <w:p>
+      <w:pPr>
+        <w:pStyle w:val="ju"/>
+        <w:shd w:val="clear" w:color="auto" w:fill="FFFFFF"/>
+        <w:spacing w:before="480" w:beforeAutospacing="0" w:after="0" w:afterAutospacing="0" w:line="480" w:lineRule="atLeast"/>
+        <w:rPr>
+          <w:rFonts w:ascii="Georgia" w:hAnsi="Georgia"/>
+          <w:color w:val="292929"/>
+          <w:spacing w:val="-1"/>
+          <w:sz w:val="32"/>
+          <w:szCs w:val="32"/>
+        </w:rPr>
+      </w:pPr>
+      <w:r>
+        <w:rPr>
+          <w:rFonts w:ascii="Georgia" w:hAnsi="Georgia"/>
+          <w:color w:val="292929"/>
+          <w:spacing w:val="-1"/>
+          <w:sz w:val="32"/>
+          <w:szCs w:val="32"/>
+        </w:rPr>
+        <w:t xml:space="preserve">At first approximation what SVMs do is to find a separating </w:t>
+      </w:r>
       <w:proofErr w:type="gramStart"/>
       <w:r>
         <w:rPr>
-          <w:rFonts w:cstheme="minorHAnsi"/>
-          <w:color w:val="000000"/>
-        </w:rPr>
-        <w:t>su</w:t>
-      </w:r>
-      <w:r>
-        <w:rPr>
-          <w:rFonts w:cstheme="minorHAnsi"/>
-          <w:color w:val="000000"/>
-        </w:rPr>
-        <w:t>rfaces :</w:t>
+          <w:rFonts w:ascii="Georgia" w:hAnsi="Georgia"/>
+          <w:color w:val="292929"/>
+          <w:spacing w:val="-1"/>
+          <w:sz w:val="32"/>
+          <w:szCs w:val="32"/>
+        </w:rPr>
+        <w:t>line(</w:t>
       </w:r>
       <w:proofErr w:type="gramEnd"/>
       <w:r>
         <w:rPr>
-          <w:rFonts w:cstheme="minorHAnsi"/>
-          <w:color w:val="000000"/>
-        </w:rPr>
-        <w:t xml:space="preserve"> reformulate problem so that data is mapped implicitly to this space.</w:t>
-      </w:r>
-    </w:p>
-    <w:p>
-      <w:pPr>
-        <w:pStyle w:val="ListParagraph"/>
+          <w:rFonts w:ascii="Georgia" w:hAnsi="Georgia"/>
+          <w:color w:val="292929"/>
+          <w:spacing w:val="-1"/>
+          <w:sz w:val="32"/>
+          <w:szCs w:val="32"/>
+        </w:rPr>
+        <w:t>or hyperplane) between data of two classes. SVM is an algorithm that takes the data as an input and outputs a line that separates those classes if possible.</w:t>
+      </w:r>
+    </w:p>
+    <w:p>
+      <w:pPr>
+        <w:pStyle w:val="ju"/>
+        <w:shd w:val="clear" w:color="auto" w:fill="FFFFFF"/>
+        <w:spacing w:before="480" w:beforeAutospacing="0" w:after="0" w:afterAutospacing="0" w:line="480" w:lineRule="atLeast"/>
+        <w:rPr>
+          <w:rFonts w:ascii="Georgia" w:hAnsi="Georgia"/>
+          <w:color w:val="292929"/>
+          <w:spacing w:val="-1"/>
+          <w:sz w:val="32"/>
+          <w:szCs w:val="32"/>
+        </w:rPr>
+      </w:pPr>
+      <w:proofErr w:type="spellStart"/>
+      <w:proofErr w:type="gramStart"/>
+      <w:r>
+        <w:rPr>
+          <w:rFonts w:ascii="Georgia" w:hAnsi="Georgia"/>
+          <w:color w:val="292929"/>
+          <w:spacing w:val="-1"/>
+          <w:sz w:val="32"/>
+          <w:szCs w:val="32"/>
+        </w:rPr>
+        <w:t>Lets</w:t>
+      </w:r>
+      <w:proofErr w:type="spellEnd"/>
+      <w:proofErr w:type="gramEnd"/>
+      <w:r>
+        <w:rPr>
+          <w:rFonts w:ascii="Georgia" w:hAnsi="Georgia"/>
+          <w:color w:val="292929"/>
+          <w:spacing w:val="-1"/>
+          <w:sz w:val="32"/>
+          <w:szCs w:val="32"/>
+        </w:rPr>
+        <w:t xml:space="preserve"> begin with a problem. Suppose you have a dataset as shown below and you need to classify the red rectangles from the blue </w:t>
+      </w:r>
+      <w:proofErr w:type="gramStart"/>
+      <w:r>
+        <w:rPr>
+          <w:rFonts w:ascii="Georgia" w:hAnsi="Georgia"/>
+          <w:color w:val="292929"/>
+          <w:spacing w:val="-1"/>
+          <w:sz w:val="32"/>
+          <w:szCs w:val="32"/>
+        </w:rPr>
+        <w:t>ellipses(</w:t>
+      </w:r>
+      <w:proofErr w:type="gramEnd"/>
+      <w:r>
+        <w:rPr>
+          <w:rFonts w:ascii="Georgia" w:hAnsi="Georgia"/>
+          <w:color w:val="292929"/>
+          <w:spacing w:val="-1"/>
+          <w:sz w:val="32"/>
+          <w:szCs w:val="32"/>
+        </w:rPr>
+        <w:t xml:space="preserve">let’s say positives from the negatives). </w:t>
+      </w:r>
+      <w:proofErr w:type="gramStart"/>
+      <w:r>
+        <w:rPr>
+          <w:rFonts w:ascii="Georgia" w:hAnsi="Georgia"/>
+          <w:color w:val="292929"/>
+          <w:spacing w:val="-1"/>
+          <w:sz w:val="32"/>
+          <w:szCs w:val="32"/>
+        </w:rPr>
+        <w:t>So</w:t>
+      </w:r>
+      <w:proofErr w:type="gramEnd"/>
+      <w:r>
+        <w:rPr>
+          <w:rFonts w:ascii="Georgia" w:hAnsi="Georgia"/>
+          <w:color w:val="292929"/>
+          <w:spacing w:val="-1"/>
+          <w:sz w:val="32"/>
+          <w:szCs w:val="32"/>
+        </w:rPr>
+        <w:t xml:space="preserve"> your task is to find an ideal line that separates this dataset in two classes (say red and blue).</w:t>
+      </w:r>
+    </w:p>
+    <w:p>
+      <w:pPr>
+        <w:rPr>
+          <w:rFonts w:cstheme="minorHAnsi"/>
+          <w:b/>
+          <w:bCs/>
+          <w:color w:val="000000"/>
+        </w:rPr>
+      </w:pPr>
+    </w:p>
+    <w:p>
+      <w:pPr>
+        <w:rPr>
+          <w:rFonts w:cstheme="minorHAnsi"/>
+          <w:b/>
+          <w:bCs/>
+          <w:color w:val="000000"/>
+        </w:rPr>
+      </w:pPr>
+    </w:p>
+    <w:p>
+      <w:pPr>
+        <w:rPr>
+          <w:rFonts w:ascii="Georgia" w:hAnsi="Georgia"/>
+          <w:color w:val="292929"/>
+          <w:spacing w:val="-1"/>
+          <w:sz w:val="32"/>
+          <w:szCs w:val="32"/>
+          <w:shd w:val="clear" w:color="auto" w:fill="FFFFFF"/>
+        </w:rPr>
+      </w:pPr>
+      <w:r>
+        <w:rPr>
+          <w:rFonts w:ascii="Georgia" w:hAnsi="Georgia"/>
+          <w:color w:val="292929"/>
+          <w:spacing w:val="-1"/>
+          <w:sz w:val="32"/>
+          <w:szCs w:val="32"/>
+          <w:shd w:val="clear" w:color="auto" w:fill="FFFFFF"/>
+        </w:rPr>
+        <w:t xml:space="preserve">According to the SVM algorithm we find the points closest to the line from both the </w:t>
+      </w:r>
+      <w:proofErr w:type="spellStart"/>
+      <w:proofErr w:type="gramStart"/>
+      <w:r>
+        <w:rPr>
+          <w:rFonts w:ascii="Georgia" w:hAnsi="Georgia"/>
+          <w:color w:val="292929"/>
+          <w:spacing w:val="-1"/>
+          <w:sz w:val="32"/>
+          <w:szCs w:val="32"/>
+          <w:shd w:val="clear" w:color="auto" w:fill="FFFFFF"/>
+        </w:rPr>
+        <w:t>classes.These</w:t>
+      </w:r>
+      <w:proofErr w:type="spellEnd"/>
+      <w:proofErr w:type="gramEnd"/>
+      <w:r>
+        <w:rPr>
+          <w:rFonts w:ascii="Georgia" w:hAnsi="Georgia"/>
+          <w:color w:val="292929"/>
+          <w:spacing w:val="-1"/>
+          <w:sz w:val="32"/>
+          <w:szCs w:val="32"/>
+          <w:shd w:val="clear" w:color="auto" w:fill="FFFFFF"/>
+        </w:rPr>
+        <w:t xml:space="preserve"> points are called support vectors. Now, we compute the distance between the line and the support vectors. This distance is called the margin. Our goal is to maximize the margin. The hyperplane for which the margin is maximum is the optimal hyperplane.</w:t>
+      </w:r>
+    </w:p>
+    <w:p>
+      <w:pPr>
+        <w:rPr>
+          <w:rFonts w:ascii="Georgia" w:hAnsi="Georgia"/>
+          <w:color w:val="292929"/>
+          <w:spacing w:val="-1"/>
+          <w:sz w:val="32"/>
+          <w:szCs w:val="32"/>
+          <w:shd w:val="clear" w:color="auto" w:fill="FFFFFF"/>
+        </w:rPr>
+      </w:pPr>
+    </w:p>
+    <w:p>
+      <w:pPr>
         <w:rPr>
           <w:rFonts w:cstheme="minorHAnsi"/>
           <w:b/>
@@ -3211,6 +4299,19 @@
       <w:szCs w:val="24"/>
     </w:rPr>
   </w:style>
+  <w:style w:type="paragraph" w:customStyle="1" w:styleId="ju">
+    <w:name w:val="ju"/>
+    <w:basedOn w:val="Normal"/>
+    <w:rsid w:val="00DF39B3"/>
+    <w:pPr>
+      <w:spacing w:before="100" w:beforeAutospacing="1" w:after="100" w:afterAutospacing="1" w:line="240" w:lineRule="auto"/>
+    </w:pPr>
+    <w:rPr>
+      <w:rFonts w:ascii="Times New Roman" w:eastAsia="Times New Roman" w:hAnsi="Times New Roman" w:cs="Times New Roman"/>
+      <w:sz w:val="24"/>
+      <w:szCs w:val="24"/>
+    </w:rPr>
+  </w:style>
 </w:styles>
 </file>
 
